--- a/homework1.docx
+++ b/homework1.docx
@@ -1,6 +1,6 @@
 
 <file path=word/document.xml><?xml version="1.0" encoding="utf-8"?>
-<w:document xmlns:wpc="http://schemas.microsoft.com/office/word/2010/wordprocessingCanvas" xmlns:cx="http://schemas.microsoft.com/office/drawing/2014/chartex" xmlns:mc="http://schemas.openxmlformats.org/markup-compatibility/2006" xmlns:o="urn:schemas-microsoft-com:office:office" xmlns:r="http://schemas.openxmlformats.org/officeDocument/2006/relationships" xmlns:m="http://schemas.openxmlformats.org/officeDocument/2006/math" xmlns:v="urn:schemas-microsoft-com:vml" xmlns:wp14="http://schemas.microsoft.com/office/word/2010/wordprocessingDrawing" xmlns:wp="http://schemas.openxmlformats.org/drawingml/2006/wordprocessingDrawing" xmlns:w10="urn:schemas-microsoft-com:office:word" xmlns:w="http://schemas.openxmlformats.org/wordprocessingml/2006/main" xmlns:w14="http://schemas.microsoft.com/office/word/2010/wordml" xmlns:w15="http://schemas.microsoft.com/office/word/2012/wordml" xmlns:w16se="http://schemas.microsoft.com/office/word/2015/wordml/symex" xmlns:wpg="http://schemas.microsoft.com/office/word/2010/wordprocessingGroup" xmlns:wpi="http://schemas.microsoft.com/office/word/2010/wordprocessingInk" xmlns:wne="http://schemas.microsoft.com/office/word/2006/wordml" xmlns:wps="http://schemas.microsoft.com/office/word/2010/wordprocessingShape" mc:Ignorable="w14 w15 w16se wp14">
+<w:document xmlns:wpc="http://schemas.microsoft.com/office/word/2010/wordprocessingCanvas" xmlns:mc="http://schemas.openxmlformats.org/markup-compatibility/2006" xmlns:o="urn:schemas-microsoft-com:office:office" xmlns:r="http://schemas.openxmlformats.org/officeDocument/2006/relationships" xmlns:m="http://schemas.openxmlformats.org/officeDocument/2006/math" xmlns:v="urn:schemas-microsoft-com:vml" xmlns:wp14="http://schemas.microsoft.com/office/word/2010/wordprocessingDrawing" xmlns:wp="http://schemas.openxmlformats.org/drawingml/2006/wordprocessingDrawing" xmlns:w10="urn:schemas-microsoft-com:office:word" xmlns:w="http://schemas.openxmlformats.org/wordprocessingml/2006/main" xmlns:w14="http://schemas.microsoft.com/office/word/2010/wordml" xmlns:w15="http://schemas.microsoft.com/office/word/2012/wordml" xmlns:wpg="http://schemas.microsoft.com/office/word/2010/wordprocessingGroup" xmlns:wpi="http://schemas.microsoft.com/office/word/2010/wordprocessingInk" xmlns:wne="http://schemas.microsoft.com/office/word/2006/wordml" xmlns:wps="http://schemas.microsoft.com/office/word/2010/wordprocessingShape" mc:Ignorable="w14 w15 wp14">
   <w:body>
     <w:p>
       <w:pPr>
@@ -49,6 +49,13 @@
       </w:r>
     </w:p>
     <w:p>
+      <w:r>
+        <w:rPr>
+          <w:szCs w:val="24"/>
+          <w:highlight w:val="yellow"/>
+        </w:rPr>
+        <w:t>Q</w:t>
+      </w:r>
       <w:r>
         <w:rPr>
           <w:rFonts w:hint="eastAsia"/>
@@ -438,10 +445,23 @@
     <w:p>
       <w:pPr>
         <w:rPr>
-          <w:rFonts w:hint="eastAsia"/>
-          <w:szCs w:val="24"/>
-        </w:rPr>
-      </w:pPr>
+          <w:szCs w:val="24"/>
+        </w:rPr>
+      </w:pPr>
+      <w:r>
+        <w:rPr>
+          <w:szCs w:val="24"/>
+          <w:highlight w:val="yellow"/>
+        </w:rPr>
+        <w:t>Q</w:t>
+      </w:r>
+      <w:r>
+        <w:rPr>
+          <w:szCs w:val="24"/>
+          <w:highlight w:val="yellow"/>
+        </w:rPr>
+        <w:t xml:space="preserve"> </w:t>
+      </w:r>
       <w:r>
         <w:rPr>
           <w:szCs w:val="24"/>
@@ -728,7 +748,21 @@
           <w:rFonts w:hint="eastAsia"/>
           <w:szCs w:val="24"/>
         </w:rPr>
-        <w:t>併發控制、決定交易要求被正確執行或終止</w:t>
+        <w:t>併發控制、決定交易要求</w:t>
+      </w:r>
+      <w:r>
+        <w:rPr>
+          <w:rFonts w:hint="eastAsia"/>
+          <w:szCs w:val="24"/>
+        </w:rPr>
+        <w:t>是否</w:t>
+      </w:r>
+      <w:r>
+        <w:rPr>
+          <w:rFonts w:hint="eastAsia"/>
+          <w:szCs w:val="24"/>
+        </w:rPr>
+        <w:t>被正確執行或終止</w:t>
       </w:r>
       <w:r>
         <w:rPr>
@@ -844,10 +878,23 @@
     <w:p>
       <w:pPr>
         <w:rPr>
-          <w:rFonts w:hint="eastAsia"/>
-          <w:szCs w:val="24"/>
-        </w:rPr>
-      </w:pPr>
+          <w:szCs w:val="24"/>
+        </w:rPr>
+      </w:pPr>
+      <w:r>
+        <w:rPr>
+          <w:szCs w:val="24"/>
+          <w:highlight w:val="yellow"/>
+        </w:rPr>
+        <w:t>Q</w:t>
+      </w:r>
+      <w:r>
+        <w:rPr>
+          <w:szCs w:val="24"/>
+          <w:highlight w:val="yellow"/>
+        </w:rPr>
+        <w:t xml:space="preserve"> </w:t>
+      </w:r>
       <w:r>
         <w:rPr>
           <w:szCs w:val="24"/>
@@ -924,6 +971,20 @@
           <w:szCs w:val="24"/>
           <w:highlight w:val="yellow"/>
         </w:rPr>
+        <w:t>Q</w:t>
+      </w:r>
+      <w:r>
+        <w:rPr>
+          <w:szCs w:val="24"/>
+          <w:highlight w:val="yellow"/>
+        </w:rPr>
+        <w:t xml:space="preserve"> </w:t>
+      </w:r>
+      <w:r>
+        <w:rPr>
+          <w:szCs w:val="24"/>
+          <w:highlight w:val="yellow"/>
+        </w:rPr>
         <w:t>3(b).</w:t>
       </w:r>
     </w:p>
@@ -932,148 +993,1475 @@
         <w:ind w:firstLine="480"/>
       </w:pPr>
       <w:r>
-        <w:t>Logical Data Independence</w:t>
-      </w:r>
-      <w:r>
+        <w:t xml:space="preserve">Logical Data Independence: </w:t>
+      </w:r>
+    </w:p>
+    <w:p>
+      <w:pPr>
+        <w:ind w:left="480" w:firstLine="480"/>
+      </w:pPr>
+      <w:r>
+        <w:rPr>
+          <w:rFonts w:hint="eastAsia"/>
+        </w:rPr>
+        <w:t>能在不須更動</w:t>
+      </w:r>
+      <w:r>
+        <w:rPr>
+          <w:rFonts w:hint="eastAsia"/>
+        </w:rPr>
+        <w:t xml:space="preserve"> </w:t>
+      </w:r>
+      <w:r>
+        <w:t xml:space="preserve">external schemas </w:t>
+      </w:r>
+      <w:r>
+        <w:rPr>
+          <w:rFonts w:hint="eastAsia"/>
+        </w:rPr>
+        <w:t>與相關聯應用程式的情況下，更動</w:t>
+      </w:r>
+      <w:r>
+        <w:rPr>
+          <w:rFonts w:hint="eastAsia"/>
+        </w:rPr>
+        <w:t xml:space="preserve"> </w:t>
+      </w:r>
+      <w:r>
+        <w:t>conceptual sche</w:t>
+      </w:r>
+      <w:r>
+        <w:t>ma.</w:t>
+      </w:r>
+    </w:p>
+    <w:p>
+      <w:r>
+        <w:tab/>
+        <w:t xml:space="preserve">Physical Data Independence: </w:t>
+      </w:r>
+    </w:p>
+    <w:p>
+      <w:pPr>
+        <w:ind w:left="480" w:firstLine="480"/>
+      </w:pPr>
+      <w:r>
+        <w:rPr>
+          <w:rFonts w:hint="eastAsia"/>
+        </w:rPr>
+        <w:t>能在不須更動</w:t>
+      </w:r>
+      <w:r>
+        <w:rPr>
+          <w:rFonts w:hint="eastAsia"/>
+        </w:rPr>
+        <w:t xml:space="preserve"> </w:t>
+      </w:r>
+      <w:r>
+        <w:t>conceptual sche</w:t>
+      </w:r>
+      <w:r>
+        <w:rPr>
+          <w:rFonts w:hint="eastAsia"/>
+        </w:rPr>
+        <w:t>m</w:t>
+      </w:r>
+      <w:r>
+        <w:t xml:space="preserve">as </w:t>
+      </w:r>
+      <w:r>
+        <w:rPr>
+          <w:rFonts w:hint="eastAsia"/>
+        </w:rPr>
+        <w:t>的情況下，更動</w:t>
+      </w:r>
+      <w:r>
+        <w:rPr>
+          <w:rFonts w:hint="eastAsia"/>
+        </w:rPr>
+        <w:t xml:space="preserve"> </w:t>
+      </w:r>
+      <w:r>
+        <w:t>i</w:t>
+      </w:r>
+      <w:r>
+        <w:t>nternal schema.</w:t>
+      </w:r>
+    </w:p>
+    <w:p>
+      <w:pPr>
+        <w:ind w:left="480" w:firstLine="480"/>
+      </w:pPr>
+    </w:p>
+    <w:p>
+      <w:pPr>
+        <w:ind w:left="480" w:firstLine="480"/>
+        <w:rPr>
+          <w:szCs w:val="24"/>
+        </w:rPr>
+      </w:pPr>
+    </w:p>
+    <w:p>
+      <w:pPr>
+        <w:rPr>
+          <w:szCs w:val="24"/>
+        </w:rPr>
+      </w:pPr>
+      <w:r>
+        <w:rPr>
+          <w:rFonts w:hint="eastAsia"/>
+          <w:szCs w:val="24"/>
+        </w:rPr>
+        <w:lastRenderedPageBreak/>
+        <w:t>_______________________________________________________________________________________</w:t>
+      </w:r>
+    </w:p>
+    <w:p>
+      <w:pPr>
+        <w:rPr>
+          <w:szCs w:val="24"/>
+        </w:rPr>
+      </w:pPr>
+    </w:p>
+    <w:p>
+      <w:pPr>
+        <w:rPr>
+          <w:szCs w:val="24"/>
+        </w:rPr>
+      </w:pPr>
+      <w:r>
+        <w:rPr>
+          <w:szCs w:val="24"/>
+          <w:highlight w:val="yellow"/>
+        </w:rPr>
+        <w:t>Q</w:t>
+      </w:r>
+      <w:r>
+        <w:rPr>
+          <w:szCs w:val="24"/>
+          <w:highlight w:val="yellow"/>
+        </w:rPr>
+        <w:t xml:space="preserve"> </w:t>
+      </w:r>
+      <w:r>
+        <w:rPr>
+          <w:szCs w:val="24"/>
+          <w:highlight w:val="yellow"/>
+        </w:rPr>
+        <w:t>4(a)</w:t>
+      </w:r>
+      <w:r>
+        <w:rPr>
+          <w:szCs w:val="24"/>
+          <w:highlight w:val="yellow"/>
+        </w:rPr>
+        <w:t>.</w:t>
+      </w:r>
+    </w:p>
+    <w:p>
+      <w:pPr>
+        <w:rPr>
+          <w:rFonts w:hint="eastAsia"/>
+          <w:szCs w:val="24"/>
+          <w:highlight w:val="yellow"/>
+        </w:rPr>
+      </w:pPr>
+      <w:r>
+        <w:rPr>
+          <w:szCs w:val="24"/>
+        </w:rPr>
+        <w:tab/>
+        <w:t xml:space="preserve">Data model: </w:t>
+      </w:r>
+      <w:r>
+        <w:rPr>
+          <w:szCs w:val="24"/>
+        </w:rPr>
+        <w:t>用於描述資料庫架構、提供實現這些抽象類別的</w:t>
+      </w:r>
+      <w:r>
+        <w:rPr>
+          <w:szCs w:val="24"/>
+        </w:rPr>
+        <w:t>方式。</w:t>
+      </w:r>
+      <w:r>
+        <w:rPr>
+          <w:szCs w:val="24"/>
+        </w:rPr>
+        <w:br/>
+      </w:r>
+      <w:r>
+        <w:rPr>
+          <w:szCs w:val="24"/>
+          <w:highlight w:val="yellow"/>
+        </w:rPr>
+        <w:t>Q</w:t>
+      </w:r>
+      <w:r>
+        <w:rPr>
+          <w:szCs w:val="24"/>
+          <w:highlight w:val="yellow"/>
+        </w:rPr>
+        <w:t xml:space="preserve"> </w:t>
+      </w:r>
+      <w:r>
+        <w:rPr>
+          <w:szCs w:val="24"/>
+          <w:highlight w:val="yellow"/>
+        </w:rPr>
+        <w:t>4(</w:t>
+      </w:r>
+      <w:r>
+        <w:rPr>
+          <w:rFonts w:hint="eastAsia"/>
+          <w:szCs w:val="24"/>
+          <w:highlight w:val="yellow"/>
+        </w:rPr>
+        <w:t>b</w:t>
+      </w:r>
+      <w:r>
+        <w:rPr>
+          <w:szCs w:val="24"/>
+          <w:highlight w:val="yellow"/>
+        </w:rPr>
+        <w:t>)</w:t>
+      </w:r>
+      <w:r>
+        <w:rPr>
+          <w:szCs w:val="24"/>
+          <w:highlight w:val="yellow"/>
+        </w:rPr>
+        <w:t>.</w:t>
+      </w:r>
+    </w:p>
+    <w:p>
+      <w:pPr>
+        <w:rPr>
+          <w:szCs w:val="24"/>
+        </w:rPr>
+      </w:pPr>
+      <w:r>
+        <w:rPr>
+          <w:szCs w:val="24"/>
+        </w:rPr>
+        <w:tab/>
+        <w:t>D</w:t>
+      </w:r>
+      <w:r>
+        <w:rPr>
+          <w:szCs w:val="24"/>
+        </w:rPr>
+        <w:t>atabase schema</w:t>
+      </w:r>
+      <w:r>
+        <w:rPr>
+          <w:szCs w:val="24"/>
+        </w:rPr>
         <w:t xml:space="preserve">: </w:t>
+      </w:r>
+      <w:r>
+        <w:rPr>
+          <w:szCs w:val="24"/>
+        </w:rPr>
+        <w:t>對資料庫結構的敘述、資料型態以及資料之間的約束</w:t>
+      </w:r>
+    </w:p>
+    <w:p>
+      <w:pPr>
+        <w:rPr>
+          <w:szCs w:val="24"/>
+        </w:rPr>
+      </w:pPr>
+      <w:r>
+        <w:rPr>
+          <w:rFonts w:hint="eastAsia"/>
+          <w:szCs w:val="24"/>
+        </w:rPr>
+        <w:t>_______________________________________________________________________________________</w:t>
+      </w:r>
+    </w:p>
+    <w:p>
+      <w:pPr>
+        <w:rPr>
+          <w:rFonts w:hint="eastAsia"/>
+          <w:szCs w:val="24"/>
+        </w:rPr>
+      </w:pPr>
+      <w:r>
+        <w:rPr>
+          <w:szCs w:val="24"/>
+          <w:highlight w:val="yellow"/>
+        </w:rPr>
+        <w:t>Q</w:t>
+      </w:r>
+      <w:r>
+        <w:rPr>
+          <w:rFonts w:hint="eastAsia"/>
+          <w:szCs w:val="24"/>
+          <w:highlight w:val="yellow"/>
+        </w:rPr>
+        <w:t xml:space="preserve"> 5</w:t>
+      </w:r>
+      <w:r>
+        <w:rPr>
+          <w:szCs w:val="24"/>
+          <w:highlight w:val="yellow"/>
+        </w:rPr>
+        <w:t>.</w:t>
+      </w:r>
+    </w:p>
+    <w:tbl>
+      <w:tblPr>
+        <w:tblW w:w="0" w:type="auto"/>
+        <w:tblInd w:w="-108" w:type="dxa"/>
+        <w:tblBorders>
+          <w:top w:val="nil"/>
+          <w:left w:val="nil"/>
+          <w:bottom w:val="nil"/>
+          <w:right w:val="nil"/>
+        </w:tblBorders>
+        <w:tblLayout w:type="fixed"/>
+        <w:tblLook w:val="0000" w:firstRow="0" w:lastRow="0" w:firstColumn="0" w:lastColumn="0" w:noHBand="0" w:noVBand="0"/>
+      </w:tblPr>
+      <w:tblGrid>
+        <w:gridCol w:w="2353"/>
+        <w:gridCol w:w="2353"/>
+        <w:gridCol w:w="2353"/>
+      </w:tblGrid>
+      <w:tr>
+        <w:tblPrEx>
+          <w:tblCellMar>
+            <w:top w:w="0" w:type="dxa"/>
+            <w:bottom w:w="0" w:type="dxa"/>
+          </w:tblCellMar>
+        </w:tblPrEx>
+        <w:trPr>
+          <w:trHeight w:val="107"/>
+        </w:trPr>
+        <w:tc>
+          <w:tcPr>
+            <w:tcW w:w="2353" w:type="dxa"/>
+          </w:tcPr>
+          <w:p>
+            <w:pPr>
+              <w:autoSpaceDE w:val="0"/>
+              <w:autoSpaceDN w:val="0"/>
+              <w:adjustRightInd w:val="0"/>
+              <w:rPr>
+                <w:rFonts w:ascii="Times New Roman" w:hAnsi="Times New Roman" w:cs="Times New Roman"/>
+                <w:color w:val="000000"/>
+                <w:kern w:val="0"/>
+                <w:sz w:val="23"/>
+                <w:szCs w:val="23"/>
+              </w:rPr>
+            </w:pPr>
+            <w:r>
+              <w:rPr>
+                <w:rFonts w:ascii="Times New Roman" w:hAnsi="Times New Roman" w:cs="Times New Roman"/>
+                <w:b/>
+                <w:bCs/>
+                <w:color w:val="000000"/>
+                <w:kern w:val="0"/>
+                <w:sz w:val="23"/>
+                <w:szCs w:val="23"/>
+              </w:rPr>
+              <w:t xml:space="preserve">  </w:t>
+            </w:r>
+            <w:r>
+              <w:rPr>
+                <w:rFonts w:ascii="Times New Roman" w:hAnsi="Times New Roman" w:cs="Times New Roman"/>
+                <w:b/>
+                <w:bCs/>
+                <w:color w:val="000000"/>
+                <w:kern w:val="0"/>
+                <w:sz w:val="23"/>
+                <w:szCs w:val="23"/>
+              </w:rPr>
+              <w:t xml:space="preserve">Entity 1 </w:t>
+            </w:r>
+          </w:p>
+        </w:tc>
+        <w:tc>
+          <w:tcPr>
+            <w:tcW w:w="2353" w:type="dxa"/>
+          </w:tcPr>
+          <w:p>
+            <w:pPr>
+              <w:autoSpaceDE w:val="0"/>
+              <w:autoSpaceDN w:val="0"/>
+              <w:adjustRightInd w:val="0"/>
+              <w:rPr>
+                <w:rFonts w:ascii="Times New Roman" w:hAnsi="Times New Roman" w:cs="Times New Roman"/>
+                <w:color w:val="000000"/>
+                <w:kern w:val="0"/>
+                <w:sz w:val="23"/>
+                <w:szCs w:val="23"/>
+              </w:rPr>
+            </w:pPr>
+            <w:r>
+              <w:rPr>
+                <w:rFonts w:ascii="Times New Roman" w:hAnsi="Times New Roman" w:cs="Times New Roman"/>
+                <w:b/>
+                <w:bCs/>
+                <w:color w:val="000000"/>
+                <w:kern w:val="0"/>
+                <w:sz w:val="23"/>
+                <w:szCs w:val="23"/>
+              </w:rPr>
+              <w:t xml:space="preserve">Cardinality Ratio </w:t>
+            </w:r>
+          </w:p>
+        </w:tc>
+        <w:tc>
+          <w:tcPr>
+            <w:tcW w:w="2353" w:type="dxa"/>
+          </w:tcPr>
+          <w:p>
+            <w:pPr>
+              <w:autoSpaceDE w:val="0"/>
+              <w:autoSpaceDN w:val="0"/>
+              <w:adjustRightInd w:val="0"/>
+              <w:rPr>
+                <w:rFonts w:ascii="Times New Roman" w:hAnsi="Times New Roman" w:cs="Times New Roman"/>
+                <w:color w:val="000000"/>
+                <w:kern w:val="0"/>
+                <w:sz w:val="23"/>
+                <w:szCs w:val="23"/>
+              </w:rPr>
+            </w:pPr>
+            <w:r>
+              <w:rPr>
+                <w:rFonts w:ascii="Times New Roman" w:hAnsi="Times New Roman" w:cs="Times New Roman"/>
+                <w:b/>
+                <w:bCs/>
+                <w:color w:val="000000"/>
+                <w:kern w:val="0"/>
+                <w:sz w:val="23"/>
+                <w:szCs w:val="23"/>
+              </w:rPr>
+              <w:t xml:space="preserve">Entity 2 </w:t>
+            </w:r>
+          </w:p>
+        </w:tc>
+      </w:tr>
+      <w:tr>
+        <w:tblPrEx>
+          <w:tblCellMar>
+            <w:top w:w="0" w:type="dxa"/>
+            <w:bottom w:w="0" w:type="dxa"/>
+          </w:tblCellMar>
+        </w:tblPrEx>
+        <w:trPr>
+          <w:trHeight w:val="109"/>
+        </w:trPr>
+        <w:tc>
+          <w:tcPr>
+            <w:tcW w:w="2353" w:type="dxa"/>
+          </w:tcPr>
+          <w:p>
+            <w:pPr>
+              <w:autoSpaceDE w:val="0"/>
+              <w:autoSpaceDN w:val="0"/>
+              <w:adjustRightInd w:val="0"/>
+              <w:rPr>
+                <w:rFonts w:ascii="Times New Roman" w:hAnsi="Times New Roman" w:cs="Times New Roman"/>
+                <w:color w:val="000000"/>
+                <w:kern w:val="0"/>
+                <w:sz w:val="23"/>
+                <w:szCs w:val="23"/>
+              </w:rPr>
+            </w:pPr>
+            <w:r>
+              <w:rPr>
+                <w:rFonts w:ascii="Times New Roman" w:hAnsi="Times New Roman" w:cs="Times New Roman"/>
+                <w:color w:val="000000"/>
+                <w:kern w:val="0"/>
+                <w:sz w:val="23"/>
+                <w:szCs w:val="23"/>
+              </w:rPr>
+              <w:t xml:space="preserve">1. </w:t>
+            </w:r>
+            <w:r>
+              <w:rPr>
+                <w:rFonts w:ascii="Times New Roman" w:hAnsi="Times New Roman" w:cs="Times New Roman"/>
+                <w:color w:val="000000"/>
+                <w:kern w:val="0"/>
+                <w:sz w:val="23"/>
+                <w:szCs w:val="23"/>
+              </w:rPr>
+              <w:t>Student</w:t>
+            </w:r>
+          </w:p>
+        </w:tc>
+        <w:tc>
+          <w:tcPr>
+            <w:tcW w:w="2353" w:type="dxa"/>
+          </w:tcPr>
+          <w:p>
+            <w:pPr>
+              <w:autoSpaceDE w:val="0"/>
+              <w:autoSpaceDN w:val="0"/>
+              <w:adjustRightInd w:val="0"/>
+              <w:rPr>
+                <w:rFonts w:ascii="Times New Roman" w:hAnsi="Times New Roman" w:cs="Times New Roman"/>
+                <w:color w:val="000000"/>
+                <w:kern w:val="0"/>
+                <w:sz w:val="23"/>
+                <w:szCs w:val="23"/>
+              </w:rPr>
+            </w:pPr>
+            <w:r>
+              <w:rPr>
+                <w:rFonts w:ascii="Times New Roman" w:hAnsi="Times New Roman" w:cs="Times New Roman" w:hint="eastAsia"/>
+                <w:color w:val="000000"/>
+                <w:kern w:val="0"/>
+                <w:sz w:val="23"/>
+                <w:szCs w:val="23"/>
+              </w:rPr>
+              <w:t>1</w:t>
+            </w:r>
+            <w:r>
+              <w:rPr>
+                <w:rFonts w:ascii="Times New Roman" w:hAnsi="Times New Roman" w:cs="Times New Roman"/>
+                <w:color w:val="000000"/>
+                <w:kern w:val="0"/>
+                <w:sz w:val="23"/>
+                <w:szCs w:val="23"/>
+              </w:rPr>
+              <w:t xml:space="preserve"> : 1</w:t>
+            </w:r>
+          </w:p>
+        </w:tc>
+        <w:tc>
+          <w:tcPr>
+            <w:tcW w:w="2353" w:type="dxa"/>
+          </w:tcPr>
+          <w:p>
+            <w:pPr>
+              <w:autoSpaceDE w:val="0"/>
+              <w:autoSpaceDN w:val="0"/>
+              <w:adjustRightInd w:val="0"/>
+              <w:rPr>
+                <w:rFonts w:ascii="Times New Roman" w:hAnsi="Times New Roman" w:cs="Times New Roman"/>
+                <w:color w:val="000000"/>
+                <w:kern w:val="0"/>
+                <w:sz w:val="23"/>
+                <w:szCs w:val="23"/>
+              </w:rPr>
+            </w:pPr>
+            <w:proofErr w:type="spellStart"/>
+            <w:r>
+              <w:rPr>
+                <w:rFonts w:ascii="Times New Roman" w:hAnsi="Times New Roman" w:cs="Times New Roman"/>
+                <w:color w:val="000000"/>
+                <w:kern w:val="0"/>
+                <w:sz w:val="23"/>
+                <w:szCs w:val="23"/>
+              </w:rPr>
+              <w:t>StudentID_Card</w:t>
+            </w:r>
+            <w:proofErr w:type="spellEnd"/>
+            <w:r>
+              <w:rPr>
+                <w:rFonts w:ascii="Times New Roman" w:hAnsi="Times New Roman" w:cs="Times New Roman"/>
+                <w:color w:val="000000"/>
+                <w:kern w:val="0"/>
+                <w:sz w:val="23"/>
+                <w:szCs w:val="23"/>
+              </w:rPr>
+              <w:t xml:space="preserve"> </w:t>
+            </w:r>
+          </w:p>
+        </w:tc>
+      </w:tr>
+      <w:tr>
+        <w:tblPrEx>
+          <w:tblCellMar>
+            <w:top w:w="0" w:type="dxa"/>
+            <w:bottom w:w="0" w:type="dxa"/>
+          </w:tblCellMar>
+        </w:tblPrEx>
+        <w:trPr>
+          <w:trHeight w:val="109"/>
+        </w:trPr>
+        <w:tc>
+          <w:tcPr>
+            <w:tcW w:w="2353" w:type="dxa"/>
+          </w:tcPr>
+          <w:p>
+            <w:pPr>
+              <w:autoSpaceDE w:val="0"/>
+              <w:autoSpaceDN w:val="0"/>
+              <w:adjustRightInd w:val="0"/>
+              <w:rPr>
+                <w:rFonts w:ascii="Times New Roman" w:hAnsi="Times New Roman" w:cs="Times New Roman"/>
+                <w:color w:val="000000"/>
+                <w:kern w:val="0"/>
+                <w:sz w:val="23"/>
+                <w:szCs w:val="23"/>
+              </w:rPr>
+            </w:pPr>
+            <w:r>
+              <w:rPr>
+                <w:rFonts w:ascii="Times New Roman" w:hAnsi="Times New Roman" w:cs="Times New Roman"/>
+                <w:color w:val="000000"/>
+                <w:kern w:val="0"/>
+                <w:sz w:val="23"/>
+                <w:szCs w:val="23"/>
+              </w:rPr>
+              <w:t xml:space="preserve">2. </w:t>
+            </w:r>
+            <w:r>
+              <w:rPr>
+                <w:rFonts w:ascii="Times New Roman" w:hAnsi="Times New Roman" w:cs="Times New Roman"/>
+                <w:color w:val="000000"/>
+                <w:kern w:val="0"/>
+                <w:sz w:val="23"/>
+                <w:szCs w:val="23"/>
+              </w:rPr>
+              <w:t>Student</w:t>
+            </w:r>
+          </w:p>
+        </w:tc>
+        <w:tc>
+          <w:tcPr>
+            <w:tcW w:w="2353" w:type="dxa"/>
+          </w:tcPr>
+          <w:p>
+            <w:pPr>
+              <w:autoSpaceDE w:val="0"/>
+              <w:autoSpaceDN w:val="0"/>
+              <w:adjustRightInd w:val="0"/>
+              <w:rPr>
+                <w:rFonts w:ascii="Times New Roman" w:hAnsi="Times New Roman" w:cs="Times New Roman"/>
+                <w:color w:val="000000"/>
+                <w:kern w:val="0"/>
+                <w:sz w:val="23"/>
+                <w:szCs w:val="23"/>
+              </w:rPr>
+            </w:pPr>
+            <w:r>
+              <w:rPr>
+                <w:rFonts w:ascii="Times New Roman" w:hAnsi="Times New Roman" w:cs="Times New Roman"/>
+                <w:color w:val="000000"/>
+                <w:kern w:val="0"/>
+                <w:sz w:val="23"/>
+                <w:szCs w:val="23"/>
+              </w:rPr>
+              <w:t>m : n</w:t>
+            </w:r>
+          </w:p>
+        </w:tc>
+        <w:tc>
+          <w:tcPr>
+            <w:tcW w:w="2353" w:type="dxa"/>
+          </w:tcPr>
+          <w:p>
+            <w:pPr>
+              <w:autoSpaceDE w:val="0"/>
+              <w:autoSpaceDN w:val="0"/>
+              <w:adjustRightInd w:val="0"/>
+              <w:rPr>
+                <w:rFonts w:ascii="Times New Roman" w:hAnsi="Times New Roman" w:cs="Times New Roman"/>
+                <w:color w:val="000000"/>
+                <w:kern w:val="0"/>
+                <w:sz w:val="23"/>
+                <w:szCs w:val="23"/>
+              </w:rPr>
+            </w:pPr>
+            <w:r>
+              <w:rPr>
+                <w:rFonts w:ascii="Times New Roman" w:hAnsi="Times New Roman" w:cs="Times New Roman"/>
+                <w:color w:val="000000"/>
+                <w:kern w:val="0"/>
+                <w:sz w:val="23"/>
+                <w:szCs w:val="23"/>
+              </w:rPr>
+              <w:t xml:space="preserve">Advisor </w:t>
+            </w:r>
+          </w:p>
+        </w:tc>
+      </w:tr>
+      <w:tr>
+        <w:tblPrEx>
+          <w:tblCellMar>
+            <w:top w:w="0" w:type="dxa"/>
+            <w:bottom w:w="0" w:type="dxa"/>
+          </w:tblCellMar>
+        </w:tblPrEx>
+        <w:trPr>
+          <w:trHeight w:val="109"/>
+        </w:trPr>
+        <w:tc>
+          <w:tcPr>
+            <w:tcW w:w="2353" w:type="dxa"/>
+          </w:tcPr>
+          <w:p>
+            <w:pPr>
+              <w:autoSpaceDE w:val="0"/>
+              <w:autoSpaceDN w:val="0"/>
+              <w:adjustRightInd w:val="0"/>
+              <w:rPr>
+                <w:rFonts w:ascii="Times New Roman" w:hAnsi="Times New Roman" w:cs="Times New Roman"/>
+                <w:color w:val="000000"/>
+                <w:kern w:val="0"/>
+                <w:sz w:val="23"/>
+                <w:szCs w:val="23"/>
+              </w:rPr>
+            </w:pPr>
+            <w:r>
+              <w:rPr>
+                <w:rFonts w:ascii="Times New Roman" w:hAnsi="Times New Roman" w:cs="Times New Roman"/>
+                <w:color w:val="000000"/>
+                <w:kern w:val="0"/>
+                <w:sz w:val="23"/>
+                <w:szCs w:val="23"/>
+              </w:rPr>
+              <w:t xml:space="preserve">3. </w:t>
+            </w:r>
+            <w:proofErr w:type="spellStart"/>
+            <w:r>
+              <w:rPr>
+                <w:rFonts w:ascii="Times New Roman" w:hAnsi="Times New Roman" w:cs="Times New Roman"/>
+                <w:color w:val="000000"/>
+                <w:kern w:val="0"/>
+                <w:sz w:val="23"/>
+                <w:szCs w:val="23"/>
+              </w:rPr>
+              <w:t>ClassRoom</w:t>
+            </w:r>
+            <w:proofErr w:type="spellEnd"/>
+          </w:p>
+        </w:tc>
+        <w:tc>
+          <w:tcPr>
+            <w:tcW w:w="2353" w:type="dxa"/>
+          </w:tcPr>
+          <w:p>
+            <w:pPr>
+              <w:autoSpaceDE w:val="0"/>
+              <w:autoSpaceDN w:val="0"/>
+              <w:adjustRightInd w:val="0"/>
+              <w:rPr>
+                <w:rFonts w:ascii="Times New Roman" w:hAnsi="Times New Roman" w:cs="Times New Roman"/>
+                <w:color w:val="000000"/>
+                <w:kern w:val="0"/>
+                <w:sz w:val="23"/>
+                <w:szCs w:val="23"/>
+              </w:rPr>
+            </w:pPr>
+            <w:r>
+              <w:rPr>
+                <w:rFonts w:ascii="Times New Roman" w:hAnsi="Times New Roman" w:cs="Times New Roman" w:hint="eastAsia"/>
+                <w:color w:val="000000"/>
+                <w:kern w:val="0"/>
+                <w:sz w:val="23"/>
+                <w:szCs w:val="23"/>
+              </w:rPr>
+              <w:t>1</w:t>
+            </w:r>
+            <w:r>
+              <w:rPr>
+                <w:rFonts w:ascii="Times New Roman" w:hAnsi="Times New Roman" w:cs="Times New Roman"/>
+                <w:color w:val="000000"/>
+                <w:kern w:val="0"/>
+                <w:sz w:val="23"/>
+                <w:szCs w:val="23"/>
+              </w:rPr>
+              <w:t xml:space="preserve"> : </w:t>
+            </w:r>
+            <w:r>
+              <w:rPr>
+                <w:rFonts w:ascii="Times New Roman" w:hAnsi="Times New Roman" w:cs="Times New Roman" w:hint="eastAsia"/>
+                <w:color w:val="000000"/>
+                <w:kern w:val="0"/>
+                <w:sz w:val="23"/>
+                <w:szCs w:val="23"/>
+              </w:rPr>
+              <w:t>n</w:t>
+            </w:r>
+          </w:p>
+        </w:tc>
+        <w:tc>
+          <w:tcPr>
+            <w:tcW w:w="2353" w:type="dxa"/>
+          </w:tcPr>
+          <w:p>
+            <w:pPr>
+              <w:autoSpaceDE w:val="0"/>
+              <w:autoSpaceDN w:val="0"/>
+              <w:adjustRightInd w:val="0"/>
+              <w:rPr>
+                <w:rFonts w:ascii="Times New Roman" w:hAnsi="Times New Roman" w:cs="Times New Roman"/>
+                <w:color w:val="000000"/>
+                <w:kern w:val="0"/>
+                <w:sz w:val="23"/>
+                <w:szCs w:val="23"/>
+              </w:rPr>
+            </w:pPr>
+            <w:r>
+              <w:rPr>
+                <w:rFonts w:ascii="Times New Roman" w:hAnsi="Times New Roman" w:cs="Times New Roman"/>
+                <w:color w:val="000000"/>
+                <w:kern w:val="0"/>
+                <w:sz w:val="23"/>
+                <w:szCs w:val="23"/>
+              </w:rPr>
+              <w:t xml:space="preserve">Wall </w:t>
+            </w:r>
+          </w:p>
+        </w:tc>
+      </w:tr>
+      <w:tr>
+        <w:tblPrEx>
+          <w:tblCellMar>
+            <w:top w:w="0" w:type="dxa"/>
+            <w:bottom w:w="0" w:type="dxa"/>
+          </w:tblCellMar>
+        </w:tblPrEx>
+        <w:trPr>
+          <w:trHeight w:val="109"/>
+        </w:trPr>
+        <w:tc>
+          <w:tcPr>
+            <w:tcW w:w="2353" w:type="dxa"/>
+          </w:tcPr>
+          <w:p>
+            <w:pPr>
+              <w:autoSpaceDE w:val="0"/>
+              <w:autoSpaceDN w:val="0"/>
+              <w:adjustRightInd w:val="0"/>
+              <w:rPr>
+                <w:rFonts w:ascii="Times New Roman" w:hAnsi="Times New Roman" w:cs="Times New Roman"/>
+                <w:color w:val="000000"/>
+                <w:kern w:val="0"/>
+                <w:sz w:val="23"/>
+                <w:szCs w:val="23"/>
+              </w:rPr>
+            </w:pPr>
+            <w:r>
+              <w:rPr>
+                <w:rFonts w:ascii="Times New Roman" w:hAnsi="Times New Roman" w:cs="Times New Roman"/>
+                <w:color w:val="000000"/>
+                <w:kern w:val="0"/>
+                <w:sz w:val="23"/>
+                <w:szCs w:val="23"/>
+              </w:rPr>
+              <w:t xml:space="preserve">4. </w:t>
+            </w:r>
+            <w:r>
+              <w:rPr>
+                <w:rFonts w:ascii="Times New Roman" w:hAnsi="Times New Roman" w:cs="Times New Roman"/>
+                <w:color w:val="000000"/>
+                <w:kern w:val="0"/>
+                <w:sz w:val="23"/>
+                <w:szCs w:val="23"/>
+              </w:rPr>
+              <w:t>Student</w:t>
+            </w:r>
+          </w:p>
+        </w:tc>
+        <w:tc>
+          <w:tcPr>
+            <w:tcW w:w="2353" w:type="dxa"/>
+          </w:tcPr>
+          <w:p>
+            <w:pPr>
+              <w:autoSpaceDE w:val="0"/>
+              <w:autoSpaceDN w:val="0"/>
+              <w:adjustRightInd w:val="0"/>
+              <w:rPr>
+                <w:rFonts w:ascii="Times New Roman" w:hAnsi="Times New Roman" w:cs="Times New Roman"/>
+                <w:color w:val="000000"/>
+                <w:kern w:val="0"/>
+                <w:sz w:val="23"/>
+                <w:szCs w:val="23"/>
+              </w:rPr>
+            </w:pPr>
+            <w:r>
+              <w:rPr>
+                <w:rFonts w:ascii="Times New Roman" w:hAnsi="Times New Roman" w:cs="Times New Roman" w:hint="eastAsia"/>
+                <w:color w:val="000000"/>
+                <w:kern w:val="0"/>
+                <w:sz w:val="23"/>
+                <w:szCs w:val="23"/>
+              </w:rPr>
+              <w:t>m</w:t>
+            </w:r>
+            <w:r>
+              <w:rPr>
+                <w:rFonts w:ascii="Times New Roman" w:hAnsi="Times New Roman" w:cs="Times New Roman"/>
+                <w:color w:val="000000"/>
+                <w:kern w:val="0"/>
+                <w:sz w:val="23"/>
+                <w:szCs w:val="23"/>
+              </w:rPr>
+              <w:t xml:space="preserve"> : n</w:t>
+            </w:r>
+          </w:p>
+        </w:tc>
+        <w:tc>
+          <w:tcPr>
+            <w:tcW w:w="2353" w:type="dxa"/>
+          </w:tcPr>
+          <w:p>
+            <w:pPr>
+              <w:autoSpaceDE w:val="0"/>
+              <w:autoSpaceDN w:val="0"/>
+              <w:adjustRightInd w:val="0"/>
+              <w:rPr>
+                <w:rFonts w:ascii="Times New Roman" w:hAnsi="Times New Roman" w:cs="Times New Roman"/>
+                <w:color w:val="000000"/>
+                <w:kern w:val="0"/>
+                <w:sz w:val="23"/>
+                <w:szCs w:val="23"/>
+              </w:rPr>
+            </w:pPr>
+            <w:proofErr w:type="spellStart"/>
+            <w:r>
+              <w:rPr>
+                <w:rFonts w:ascii="Times New Roman" w:hAnsi="Times New Roman" w:cs="Times New Roman"/>
+                <w:color w:val="000000"/>
+                <w:kern w:val="0"/>
+                <w:sz w:val="23"/>
+                <w:szCs w:val="23"/>
+              </w:rPr>
+              <w:t>CourseSection</w:t>
+            </w:r>
+            <w:proofErr w:type="spellEnd"/>
+            <w:r>
+              <w:rPr>
+                <w:rFonts w:ascii="Times New Roman" w:hAnsi="Times New Roman" w:cs="Times New Roman"/>
+                <w:color w:val="000000"/>
+                <w:kern w:val="0"/>
+                <w:sz w:val="23"/>
+                <w:szCs w:val="23"/>
+              </w:rPr>
+              <w:t xml:space="preserve"> </w:t>
+            </w:r>
+          </w:p>
+        </w:tc>
+      </w:tr>
+      <w:tr>
+        <w:tblPrEx>
+          <w:tblCellMar>
+            <w:top w:w="0" w:type="dxa"/>
+            <w:bottom w:w="0" w:type="dxa"/>
+          </w:tblCellMar>
+        </w:tblPrEx>
+        <w:trPr>
+          <w:trHeight w:val="109"/>
+        </w:trPr>
+        <w:tc>
+          <w:tcPr>
+            <w:tcW w:w="2353" w:type="dxa"/>
+          </w:tcPr>
+          <w:p>
+            <w:pPr>
+              <w:autoSpaceDE w:val="0"/>
+              <w:autoSpaceDN w:val="0"/>
+              <w:adjustRightInd w:val="0"/>
+              <w:rPr>
+                <w:rFonts w:ascii="Times New Roman" w:hAnsi="Times New Roman" w:cs="Times New Roman"/>
+                <w:color w:val="000000"/>
+                <w:kern w:val="0"/>
+                <w:sz w:val="23"/>
+                <w:szCs w:val="23"/>
+              </w:rPr>
+            </w:pPr>
+            <w:r>
+              <w:rPr>
+                <w:rFonts w:ascii="Times New Roman" w:hAnsi="Times New Roman" w:cs="Times New Roman"/>
+                <w:color w:val="000000"/>
+                <w:kern w:val="0"/>
+                <w:sz w:val="23"/>
+                <w:szCs w:val="23"/>
+              </w:rPr>
+              <w:t xml:space="preserve">5. </w:t>
+            </w:r>
+            <w:r>
+              <w:rPr>
+                <w:rFonts w:ascii="Times New Roman" w:hAnsi="Times New Roman" w:cs="Times New Roman"/>
+                <w:color w:val="000000"/>
+                <w:kern w:val="0"/>
+                <w:sz w:val="23"/>
+                <w:szCs w:val="23"/>
+              </w:rPr>
+              <w:t>Course</w:t>
+            </w:r>
+          </w:p>
+        </w:tc>
+        <w:tc>
+          <w:tcPr>
+            <w:tcW w:w="2353" w:type="dxa"/>
+          </w:tcPr>
+          <w:p>
+            <w:pPr>
+              <w:autoSpaceDE w:val="0"/>
+              <w:autoSpaceDN w:val="0"/>
+              <w:adjustRightInd w:val="0"/>
+              <w:rPr>
+                <w:rFonts w:ascii="Times New Roman" w:hAnsi="Times New Roman" w:cs="Times New Roman"/>
+                <w:color w:val="000000"/>
+                <w:kern w:val="0"/>
+                <w:sz w:val="23"/>
+                <w:szCs w:val="23"/>
+              </w:rPr>
+            </w:pPr>
+            <w:r>
+              <w:rPr>
+                <w:rFonts w:ascii="Times New Roman" w:hAnsi="Times New Roman" w:cs="Times New Roman"/>
+                <w:color w:val="000000"/>
+                <w:kern w:val="0"/>
+                <w:sz w:val="23"/>
+                <w:szCs w:val="23"/>
+              </w:rPr>
+              <w:t>n : 1</w:t>
+            </w:r>
+          </w:p>
+        </w:tc>
+        <w:tc>
+          <w:tcPr>
+            <w:tcW w:w="2353" w:type="dxa"/>
+          </w:tcPr>
+          <w:p>
+            <w:pPr>
+              <w:autoSpaceDE w:val="0"/>
+              <w:autoSpaceDN w:val="0"/>
+              <w:adjustRightInd w:val="0"/>
+              <w:rPr>
+                <w:rFonts w:ascii="Times New Roman" w:hAnsi="Times New Roman" w:cs="Times New Roman"/>
+                <w:color w:val="000000"/>
+                <w:kern w:val="0"/>
+                <w:sz w:val="23"/>
+                <w:szCs w:val="23"/>
+              </w:rPr>
+            </w:pPr>
+            <w:proofErr w:type="spellStart"/>
+            <w:r>
+              <w:rPr>
+                <w:rFonts w:ascii="Times New Roman" w:hAnsi="Times New Roman" w:cs="Times New Roman"/>
+                <w:color w:val="000000"/>
+                <w:kern w:val="0"/>
+                <w:sz w:val="23"/>
+                <w:szCs w:val="23"/>
+              </w:rPr>
+              <w:t>TextBook</w:t>
+            </w:r>
+            <w:proofErr w:type="spellEnd"/>
+            <w:r>
+              <w:rPr>
+                <w:rFonts w:ascii="Times New Roman" w:hAnsi="Times New Roman" w:cs="Times New Roman"/>
+                <w:color w:val="000000"/>
+                <w:kern w:val="0"/>
+                <w:sz w:val="23"/>
+                <w:szCs w:val="23"/>
+              </w:rPr>
+              <w:t xml:space="preserve"> </w:t>
+            </w:r>
+          </w:p>
+        </w:tc>
+      </w:tr>
+    </w:tbl>
+    <w:p>
+      <w:pPr>
+        <w:rPr>
+          <w:szCs w:val="24"/>
+        </w:rPr>
+      </w:pPr>
+    </w:p>
+    <w:p>
+      <w:pPr>
+        <w:rPr>
+          <w:szCs w:val="24"/>
+        </w:rPr>
+      </w:pPr>
+      <w:r>
+        <w:rPr>
+          <w:szCs w:val="24"/>
+        </w:rPr>
+        <w:t>1</w:t>
+      </w:r>
+      <w:r>
+        <w:rPr>
+          <w:szCs w:val="24"/>
+        </w:rPr>
+        <w:t>位學生只能有</w:t>
+      </w:r>
+      <w:r>
+        <w:rPr>
+          <w:szCs w:val="24"/>
+        </w:rPr>
+        <w:t>1</w:t>
+      </w:r>
+      <w:r>
+        <w:rPr>
+          <w:szCs w:val="24"/>
+        </w:rPr>
+        <w:t>張學生證</w:t>
+      </w:r>
+      <w:r>
+        <w:rPr>
+          <w:szCs w:val="24"/>
+        </w:rPr>
+        <w:t xml:space="preserve"> 1</w:t>
+      </w:r>
+      <w:r>
+        <w:rPr>
+          <w:szCs w:val="24"/>
+        </w:rPr>
+        <w:t>張學生證只能被</w:t>
+      </w:r>
+      <w:r>
+        <w:rPr>
+          <w:szCs w:val="24"/>
+        </w:rPr>
+        <w:t>1</w:t>
+      </w:r>
+      <w:r>
+        <w:rPr>
+          <w:szCs w:val="24"/>
+        </w:rPr>
+        <w:t>位學生擁有</w:t>
+      </w:r>
+      <w:r>
+        <w:rPr>
+          <w:szCs w:val="24"/>
+        </w:rPr>
+        <w:br/>
+        <w:t>1</w:t>
+      </w:r>
+      <w:r>
+        <w:rPr>
+          <w:szCs w:val="24"/>
+        </w:rPr>
+        <w:t>位學生能有多位監護人</w:t>
+      </w:r>
+      <w:r>
+        <w:rPr>
+          <w:szCs w:val="24"/>
+        </w:rPr>
+        <w:t xml:space="preserve"> </w:t>
+      </w:r>
+      <w:r>
+        <w:rPr>
+          <w:szCs w:val="24"/>
+        </w:rPr>
+        <w:t>而</w:t>
+      </w:r>
+      <w:r>
+        <w:rPr>
+          <w:szCs w:val="24"/>
+        </w:rPr>
+        <w:t>1</w:t>
+      </w:r>
+      <w:r>
+        <w:rPr>
+          <w:szCs w:val="24"/>
+        </w:rPr>
+        <w:t>位監護人也當多位學生的監護人</w:t>
+      </w:r>
+    </w:p>
+    <w:p>
+      <w:pPr>
+        <w:rPr>
+          <w:rFonts w:hint="eastAsia"/>
+          <w:szCs w:val="24"/>
+        </w:rPr>
+      </w:pPr>
+      <w:r>
+        <w:rPr>
+          <w:szCs w:val="24"/>
+        </w:rPr>
+        <w:t>1</w:t>
+      </w:r>
+      <w:r>
+        <w:rPr>
+          <w:szCs w:val="24"/>
+        </w:rPr>
+        <w:t>間教室會有多面牆</w:t>
+      </w:r>
+      <w:r>
+        <w:rPr>
+          <w:szCs w:val="24"/>
+        </w:rPr>
+        <w:t xml:space="preserve"> </w:t>
+      </w:r>
+      <w:proofErr w:type="gramStart"/>
+      <w:r>
+        <w:rPr>
+          <w:szCs w:val="24"/>
+        </w:rPr>
+        <w:t>1</w:t>
+      </w:r>
+      <w:r>
+        <w:rPr>
+          <w:szCs w:val="24"/>
+        </w:rPr>
+        <w:t>面牆只能</w:t>
+      </w:r>
+      <w:proofErr w:type="gramEnd"/>
+      <w:r>
+        <w:rPr>
+          <w:szCs w:val="24"/>
+        </w:rPr>
+        <w:t>屬於</w:t>
+      </w:r>
+      <w:r>
+        <w:rPr>
+          <w:szCs w:val="24"/>
+        </w:rPr>
+        <w:t>1</w:t>
+      </w:r>
+      <w:r>
+        <w:rPr>
+          <w:szCs w:val="24"/>
+        </w:rPr>
+        <w:t>間教室</w:t>
+      </w:r>
+      <w:r>
+        <w:rPr>
+          <w:szCs w:val="24"/>
+        </w:rPr>
+        <w:t xml:space="preserve"> </w:t>
+      </w:r>
+    </w:p>
+    <w:p>
+      <w:pPr>
+        <w:rPr>
+          <w:rFonts w:ascii="Times New Roman" w:hAnsi="Times New Roman" w:cs="Times New Roman"/>
+          <w:color w:val="000000"/>
+          <w:kern w:val="0"/>
+          <w:sz w:val="23"/>
+          <w:szCs w:val="23"/>
+        </w:rPr>
+      </w:pPr>
+      <w:r>
+        <w:rPr>
+          <w:szCs w:val="24"/>
+        </w:rPr>
+        <w:t>1</w:t>
+      </w:r>
+      <w:r>
+        <w:rPr>
+          <w:szCs w:val="24"/>
+        </w:rPr>
+        <w:t>位學生能同時在多個</w:t>
+      </w:r>
+      <w:proofErr w:type="spellStart"/>
+      <w:r>
+        <w:rPr>
+          <w:rFonts w:ascii="Times New Roman" w:hAnsi="Times New Roman" w:cs="Times New Roman"/>
+          <w:color w:val="000000"/>
+          <w:kern w:val="0"/>
+          <w:sz w:val="23"/>
+          <w:szCs w:val="23"/>
+        </w:rPr>
+        <w:t>CourseSection</w:t>
+      </w:r>
+      <w:proofErr w:type="spellEnd"/>
+      <w:r>
+        <w:rPr>
+          <w:rFonts w:ascii="Times New Roman" w:hAnsi="Times New Roman" w:cs="Times New Roman"/>
+          <w:color w:val="000000"/>
+          <w:kern w:val="0"/>
+          <w:sz w:val="23"/>
+          <w:szCs w:val="23"/>
+        </w:rPr>
+        <w:t xml:space="preserve"> </w:t>
+      </w:r>
+      <w:r>
+        <w:rPr>
+          <w:rFonts w:ascii="Times New Roman" w:hAnsi="Times New Roman" w:cs="Times New Roman"/>
+          <w:color w:val="000000"/>
+          <w:kern w:val="0"/>
+          <w:sz w:val="23"/>
+          <w:szCs w:val="23"/>
+        </w:rPr>
+        <w:t>每</w:t>
+      </w:r>
+      <w:proofErr w:type="gramStart"/>
+      <w:r>
+        <w:rPr>
+          <w:rFonts w:ascii="Times New Roman" w:hAnsi="Times New Roman" w:cs="Times New Roman"/>
+          <w:color w:val="000000"/>
+          <w:kern w:val="0"/>
+          <w:sz w:val="23"/>
+          <w:szCs w:val="23"/>
+        </w:rPr>
+        <w:t>個</w:t>
+      </w:r>
+      <w:proofErr w:type="spellStart"/>
+      <w:proofErr w:type="gramEnd"/>
+      <w:r>
+        <w:rPr>
+          <w:rFonts w:ascii="Times New Roman" w:hAnsi="Times New Roman" w:cs="Times New Roman"/>
+          <w:color w:val="000000"/>
+          <w:kern w:val="0"/>
+          <w:sz w:val="23"/>
+          <w:szCs w:val="23"/>
+        </w:rPr>
+        <w:t>CourseSection</w:t>
+      </w:r>
+      <w:proofErr w:type="spellEnd"/>
+      <w:r>
+        <w:rPr>
+          <w:rFonts w:ascii="Times New Roman" w:hAnsi="Times New Roman" w:cs="Times New Roman"/>
+          <w:color w:val="000000"/>
+          <w:kern w:val="0"/>
+          <w:sz w:val="23"/>
+          <w:szCs w:val="23"/>
+        </w:rPr>
+        <w:t>都能有多位學生</w:t>
+      </w:r>
+    </w:p>
+    <w:p>
+      <w:pPr>
+        <w:rPr>
+          <w:rFonts w:hint="eastAsia"/>
+          <w:szCs w:val="24"/>
+        </w:rPr>
+      </w:pPr>
+      <w:r>
+        <w:rPr>
+          <w:rFonts w:ascii="Times New Roman" w:hAnsi="Times New Roman" w:cs="Times New Roman"/>
+          <w:color w:val="000000"/>
+          <w:kern w:val="0"/>
+          <w:sz w:val="23"/>
+          <w:szCs w:val="23"/>
+        </w:rPr>
+        <w:t>1</w:t>
+      </w:r>
+      <w:r>
+        <w:rPr>
+          <w:rFonts w:ascii="Times New Roman" w:hAnsi="Times New Roman" w:cs="Times New Roman"/>
+          <w:color w:val="000000"/>
+          <w:kern w:val="0"/>
+          <w:sz w:val="23"/>
+          <w:szCs w:val="23"/>
+        </w:rPr>
+        <w:t>本教科書能被多個課程指定</w:t>
+      </w:r>
+      <w:r>
+        <w:rPr>
+          <w:rFonts w:ascii="Times New Roman" w:hAnsi="Times New Roman" w:cs="Times New Roman"/>
+          <w:color w:val="000000"/>
+          <w:kern w:val="0"/>
+          <w:sz w:val="23"/>
+          <w:szCs w:val="23"/>
+        </w:rPr>
+        <w:t xml:space="preserve"> </w:t>
+      </w:r>
+      <w:r>
+        <w:rPr>
+          <w:rFonts w:ascii="Times New Roman" w:hAnsi="Times New Roman" w:cs="Times New Roman"/>
+          <w:color w:val="000000"/>
+          <w:kern w:val="0"/>
+          <w:sz w:val="23"/>
+          <w:szCs w:val="23"/>
+        </w:rPr>
+        <w:t>每</w:t>
+      </w:r>
+      <w:proofErr w:type="gramStart"/>
+      <w:r>
+        <w:rPr>
+          <w:rFonts w:ascii="Times New Roman" w:hAnsi="Times New Roman" w:cs="Times New Roman"/>
+          <w:color w:val="000000"/>
+          <w:kern w:val="0"/>
+          <w:sz w:val="23"/>
+          <w:szCs w:val="23"/>
+        </w:rPr>
+        <w:t>個</w:t>
+      </w:r>
+      <w:proofErr w:type="gramEnd"/>
+      <w:r>
+        <w:rPr>
+          <w:rFonts w:ascii="Times New Roman" w:hAnsi="Times New Roman" w:cs="Times New Roman"/>
+          <w:color w:val="000000"/>
+          <w:kern w:val="0"/>
+          <w:sz w:val="23"/>
+          <w:szCs w:val="23"/>
+        </w:rPr>
+        <w:t>課程只能有</w:t>
+      </w:r>
+      <w:r>
+        <w:rPr>
+          <w:rFonts w:ascii="Times New Roman" w:hAnsi="Times New Roman" w:cs="Times New Roman"/>
+          <w:color w:val="000000"/>
+          <w:kern w:val="0"/>
+          <w:sz w:val="23"/>
+          <w:szCs w:val="23"/>
+        </w:rPr>
+        <w:t>1</w:t>
+      </w:r>
+      <w:r>
+        <w:rPr>
+          <w:rFonts w:ascii="Times New Roman" w:hAnsi="Times New Roman" w:cs="Times New Roman"/>
+          <w:color w:val="000000"/>
+          <w:kern w:val="0"/>
+          <w:sz w:val="23"/>
+          <w:szCs w:val="23"/>
+        </w:rPr>
+        <w:t>本教科書</w:t>
+      </w:r>
+    </w:p>
+    <w:p>
+      <w:pPr>
+        <w:rPr>
+          <w:szCs w:val="24"/>
+        </w:rPr>
+      </w:pPr>
+      <w:r>
+        <w:rPr>
+          <w:rFonts w:hint="eastAsia"/>
+          <w:szCs w:val="24"/>
+        </w:rPr>
+        <w:t>_______________________________________________________________________________________</w:t>
+      </w:r>
+    </w:p>
+    <w:p>
+      <w:pPr>
+        <w:rPr>
+          <w:rFonts w:hint="eastAsia"/>
+          <w:szCs w:val="24"/>
+        </w:rPr>
+      </w:pPr>
+      <w:r>
+        <w:rPr>
+          <w:szCs w:val="24"/>
+          <w:highlight w:val="yellow"/>
+        </w:rPr>
+        <w:t>Q</w:t>
+      </w:r>
+      <w:r>
+        <w:rPr>
+          <w:rFonts w:hint="eastAsia"/>
+          <w:szCs w:val="24"/>
+          <w:highlight w:val="yellow"/>
+        </w:rPr>
+        <w:t xml:space="preserve"> </w:t>
+      </w:r>
+      <w:r>
+        <w:rPr>
+          <w:rFonts w:hint="eastAsia"/>
+          <w:szCs w:val="24"/>
+          <w:highlight w:val="yellow"/>
+        </w:rPr>
+        <w:t>6</w:t>
+      </w:r>
+      <w:r>
+        <w:rPr>
+          <w:szCs w:val="24"/>
+          <w:highlight w:val="yellow"/>
+        </w:rPr>
+        <w:t>.</w:t>
       </w:r>
       <w:bookmarkStart w:id="0" w:name="_GoBack"/>
       <w:bookmarkEnd w:id="0"/>
     </w:p>
     <w:p>
       <w:pPr>
-        <w:ind w:left="480" w:firstLine="480"/>
-      </w:pPr>
-      <w:r>
-        <w:rPr>
-          <w:rFonts w:hint="eastAsia"/>
-        </w:rPr>
-        <w:t>能在不須更動</w:t>
-      </w:r>
-      <w:r>
-        <w:rPr>
-          <w:rFonts w:hint="eastAsia"/>
-        </w:rPr>
-        <w:t xml:space="preserve"> </w:t>
-      </w:r>
-      <w:r>
-        <w:t>external schemas</w:t>
-      </w:r>
-      <w:r>
-        <w:t xml:space="preserve"> </w:t>
-      </w:r>
-      <w:r>
-        <w:rPr>
-          <w:rFonts w:hint="eastAsia"/>
-        </w:rPr>
-        <w:t>與相關聯應用程式的情況下，更動</w:t>
-      </w:r>
-      <w:r>
-        <w:rPr>
-          <w:rFonts w:hint="eastAsia"/>
-        </w:rPr>
-        <w:t xml:space="preserve"> </w:t>
-      </w:r>
-      <w:r>
-        <w:t>conceptual sche</w:t>
-      </w:r>
-      <w:r>
-        <w:t>ma.</w:t>
-      </w:r>
-    </w:p>
-    <w:p>
-      <w:r>
-        <w:tab/>
-      </w:r>
-      <w:r>
-        <w:t>Physical Data Independence:</w:t>
-      </w:r>
-      <w:r>
-        <w:t xml:space="preserve"> </w:t>
-      </w:r>
-    </w:p>
-    <w:p>
-      <w:pPr>
-        <w:ind w:left="480" w:firstLine="480"/>
-        <w:rPr>
-          <w:szCs w:val="24"/>
-        </w:rPr>
-      </w:pPr>
-      <w:r>
-        <w:rPr>
-          <w:rFonts w:hint="eastAsia"/>
-        </w:rPr>
-        <w:t>能在不須更動</w:t>
-      </w:r>
-      <w:r>
-        <w:rPr>
-          <w:rFonts w:hint="eastAsia"/>
-        </w:rPr>
-        <w:t xml:space="preserve"> </w:t>
-      </w:r>
-      <w:r>
-        <w:t>conceptual sche</w:t>
-      </w:r>
-      <w:r>
-        <w:rPr>
-          <w:rFonts w:hint="eastAsia"/>
-        </w:rPr>
-        <w:t>m</w:t>
-      </w:r>
-      <w:r>
-        <w:t xml:space="preserve">as </w:t>
-      </w:r>
-      <w:r>
-        <w:rPr>
-          <w:rFonts w:hint="eastAsia"/>
-        </w:rPr>
-        <w:t>的情況下，更動</w:t>
-      </w:r>
-      <w:r>
-        <w:rPr>
-          <w:rFonts w:hint="eastAsia"/>
-        </w:rPr>
-        <w:t xml:space="preserve"> </w:t>
-      </w:r>
-      <w:r>
-        <w:t>i</w:t>
-      </w:r>
-      <w:r>
-        <w:t>nternal schema.</w:t>
-      </w:r>
-    </w:p>
-    <w:p>
-      <w:pPr>
-        <w:rPr>
-          <w:szCs w:val="24"/>
-        </w:rPr>
-      </w:pPr>
-    </w:p>
-    <w:p>
-      <w:pPr>
-        <w:rPr>
-          <w:szCs w:val="24"/>
-        </w:rPr>
-      </w:pPr>
-    </w:p>
-    <w:p>
-      <w:pPr>
-        <w:rPr>
-          <w:szCs w:val="24"/>
-        </w:rPr>
-      </w:pPr>
-    </w:p>
-    <w:p>
-      <w:pPr>
-        <w:rPr>
-          <w:szCs w:val="24"/>
-        </w:rPr>
-      </w:pPr>
-    </w:p>
-    <w:p>
-      <w:pPr>
-        <w:rPr>
-          <w:rFonts w:hint="eastAsia"/>
+        <w:rPr>
           <w:szCs w:val="24"/>
         </w:rPr>
       </w:pPr>
@@ -1089,7 +2477,7 @@
 </file>
 
 <file path=word/styles.xml><?xml version="1.0" encoding="utf-8"?>
-<w:styles xmlns:mc="http://schemas.openxmlformats.org/markup-compatibility/2006" xmlns:r="http://schemas.openxmlformats.org/officeDocument/2006/relationships" xmlns:w="http://schemas.openxmlformats.org/wordprocessingml/2006/main" xmlns:w14="http://schemas.microsoft.com/office/word/2010/wordml" xmlns:w15="http://schemas.microsoft.com/office/word/2012/wordml" xmlns:w16se="http://schemas.microsoft.com/office/word/2015/wordml/symex" mc:Ignorable="w14 w15 w16se">
+<w:styles xmlns:mc="http://schemas.openxmlformats.org/markup-compatibility/2006" xmlns:r="http://schemas.openxmlformats.org/officeDocument/2006/relationships" xmlns:w="http://schemas.openxmlformats.org/wordprocessingml/2006/main" xmlns:w14="http://schemas.microsoft.com/office/word/2010/wordml" xmlns:w15="http://schemas.microsoft.com/office/word/2012/wordml" mc:Ignorable="w14 w15">
   <w:docDefaults>
     <w:rPrDefault>
       <w:rPr>
@@ -1530,6 +2918,22 @@
       <w:u w:val="single"/>
     </w:rPr>
   </w:style>
+  <w:style w:type="paragraph" w:customStyle="1" w:styleId="Default">
+    <w:name w:val="Default"/>
+    <w:rsid w:val="006019B5"/>
+    <w:pPr>
+      <w:widowControl w:val="0"/>
+      <w:autoSpaceDE w:val="0"/>
+      <w:autoSpaceDN w:val="0"/>
+      <w:adjustRightInd w:val="0"/>
+    </w:pPr>
+    <w:rPr>
+      <w:rFonts w:ascii="Times New Roman" w:hAnsi="Times New Roman" w:cs="Times New Roman"/>
+      <w:color w:val="000000"/>
+      <w:kern w:val="0"/>
+      <w:szCs w:val="24"/>
+    </w:rPr>
+  </w:style>
 </w:styles>
 </file>
 

--- a/homework1.docx
+++ b/homework1.docx
@@ -886,14 +886,7 @@
           <w:szCs w:val="24"/>
           <w:highlight w:val="yellow"/>
         </w:rPr>
-        <w:t>Q</w:t>
-      </w:r>
-      <w:r>
-        <w:rPr>
-          <w:szCs w:val="24"/>
-          <w:highlight w:val="yellow"/>
-        </w:rPr>
-        <w:t xml:space="preserve"> </w:t>
+        <w:t xml:space="preserve">Q </w:t>
       </w:r>
       <w:r>
         <w:rPr>
@@ -1133,34 +1126,26 @@
           <w:szCs w:val="24"/>
           <w:highlight w:val="yellow"/>
         </w:rPr>
-        <w:t>Q</w:t>
+        <w:t xml:space="preserve">Q </w:t>
       </w:r>
       <w:r>
         <w:rPr>
           <w:szCs w:val="24"/>
           <w:highlight w:val="yellow"/>
         </w:rPr>
-        <w:t xml:space="preserve"> </w:t>
+        <w:t>4(a)</w:t>
       </w:r>
       <w:r>
         <w:rPr>
           <w:szCs w:val="24"/>
           <w:highlight w:val="yellow"/>
         </w:rPr>
-        <w:t>4(a)</w:t>
-      </w:r>
-      <w:r>
-        <w:rPr>
-          <w:szCs w:val="24"/>
-          <w:highlight w:val="yellow"/>
-        </w:rPr>
         <w:t>.</w:t>
       </w:r>
     </w:p>
     <w:p>
       <w:pPr>
         <w:rPr>
-          <w:rFonts w:hint="eastAsia"/>
           <w:szCs w:val="24"/>
           <w:highlight w:val="yellow"/>
         </w:rPr>
@@ -1195,14 +1180,7 @@
           <w:szCs w:val="24"/>
           <w:highlight w:val="yellow"/>
         </w:rPr>
-        <w:t>Q</w:t>
-      </w:r>
-      <w:r>
-        <w:rPr>
-          <w:szCs w:val="24"/>
-          <w:highlight w:val="yellow"/>
-        </w:rPr>
-        <w:t xml:space="preserve"> </w:t>
+        <w:t xml:space="preserve">Q </w:t>
       </w:r>
       <w:r>
         <w:rPr>
@@ -1283,7 +1261,6 @@
     <w:p>
       <w:pPr>
         <w:rPr>
-          <w:rFonts w:hint="eastAsia"/>
           <w:szCs w:val="24"/>
         </w:rPr>
       </w:pPr>
@@ -1329,12 +1306,6 @@
         <w:gridCol w:w="2353"/>
       </w:tblGrid>
       <w:tr>
-        <w:tblPrEx>
-          <w:tblCellMar>
-            <w:top w:w="0" w:type="dxa"/>
-            <w:bottom w:w="0" w:type="dxa"/>
-          </w:tblCellMar>
-        </w:tblPrEx>
         <w:trPr>
           <w:trHeight w:val="107"/>
         </w:trPr>
@@ -1445,12 +1416,6 @@
         </w:tc>
       </w:tr>
       <w:tr>
-        <w:tblPrEx>
-          <w:tblCellMar>
-            <w:top w:w="0" w:type="dxa"/>
-            <w:bottom w:w="0" w:type="dxa"/>
-          </w:tblCellMar>
-        </w:tblPrEx>
         <w:trPr>
           <w:trHeight w:val="109"/>
         </w:trPr>
@@ -1479,17 +1444,7 @@
                 <w:sz w:val="23"/>
                 <w:szCs w:val="23"/>
               </w:rPr>
-              <w:t xml:space="preserve">1. </w:t>
-            </w:r>
-            <w:r>
-              <w:rPr>
-                <w:rFonts w:ascii="Times New Roman" w:hAnsi="Times New Roman" w:cs="Times New Roman"/>
-                <w:color w:val="000000"/>
-                <w:kern w:val="0"/>
-                <w:sz w:val="23"/>
-                <w:szCs w:val="23"/>
-              </w:rPr>
-              <w:t>Student</w:t>
+              <w:t>1. Student</w:t>
             </w:r>
           </w:p>
         </w:tc>
@@ -1575,12 +1530,6 @@
         </w:tc>
       </w:tr>
       <w:tr>
-        <w:tblPrEx>
-          <w:tblCellMar>
-            <w:top w:w="0" w:type="dxa"/>
-            <w:bottom w:w="0" w:type="dxa"/>
-          </w:tblCellMar>
-        </w:tblPrEx>
         <w:trPr>
           <w:trHeight w:val="109"/>
         </w:trPr>
@@ -1609,17 +1558,7 @@
                 <w:sz w:val="23"/>
                 <w:szCs w:val="23"/>
               </w:rPr>
-              <w:t xml:space="preserve">2. </w:t>
-            </w:r>
-            <w:r>
-              <w:rPr>
-                <w:rFonts w:ascii="Times New Roman" w:hAnsi="Times New Roman" w:cs="Times New Roman"/>
-                <w:color w:val="000000"/>
-                <w:kern w:val="0"/>
-                <w:sz w:val="23"/>
-                <w:szCs w:val="23"/>
-              </w:rPr>
-              <w:t>Student</w:t>
+              <w:t>2. Student</w:t>
             </w:r>
           </w:p>
         </w:tc>
@@ -1683,12 +1622,6 @@
         </w:tc>
       </w:tr>
       <w:tr>
-        <w:tblPrEx>
-          <w:tblCellMar>
-            <w:top w:w="0" w:type="dxa"/>
-            <w:bottom w:w="0" w:type="dxa"/>
-          </w:tblCellMar>
-        </w:tblPrEx>
         <w:trPr>
           <w:trHeight w:val="109"/>
         </w:trPr>
@@ -1813,12 +1746,6 @@
         </w:tc>
       </w:tr>
       <w:tr>
-        <w:tblPrEx>
-          <w:tblCellMar>
-            <w:top w:w="0" w:type="dxa"/>
-            <w:bottom w:w="0" w:type="dxa"/>
-          </w:tblCellMar>
-        </w:tblPrEx>
         <w:trPr>
           <w:trHeight w:val="109"/>
         </w:trPr>
@@ -1847,17 +1774,7 @@
                 <w:sz w:val="23"/>
                 <w:szCs w:val="23"/>
               </w:rPr>
-              <w:t xml:space="preserve">4. </w:t>
-            </w:r>
-            <w:r>
-              <w:rPr>
-                <w:rFonts w:ascii="Times New Roman" w:hAnsi="Times New Roman" w:cs="Times New Roman"/>
-                <w:color w:val="000000"/>
-                <w:kern w:val="0"/>
-                <w:sz w:val="23"/>
-                <w:szCs w:val="23"/>
-              </w:rPr>
-              <w:t>Student</w:t>
+              <w:t>4. Student</w:t>
             </w:r>
           </w:p>
         </w:tc>
@@ -1943,12 +1860,6 @@
         </w:tc>
       </w:tr>
       <w:tr>
-        <w:tblPrEx>
-          <w:tblCellMar>
-            <w:top w:w="0" w:type="dxa"/>
-            <w:bottom w:w="0" w:type="dxa"/>
-          </w:tblCellMar>
-        </w:tblPrEx>
         <w:trPr>
           <w:trHeight w:val="109"/>
         </w:trPr>
@@ -1977,17 +1888,7 @@
                 <w:sz w:val="23"/>
                 <w:szCs w:val="23"/>
               </w:rPr>
-              <w:t xml:space="preserve">5. </w:t>
-            </w:r>
-            <w:r>
-              <w:rPr>
-                <w:rFonts w:ascii="Times New Roman" w:hAnsi="Times New Roman" w:cs="Times New Roman"/>
-                <w:color w:val="000000"/>
-                <w:kern w:val="0"/>
-                <w:sz w:val="23"/>
-                <w:szCs w:val="23"/>
-              </w:rPr>
-              <w:t>Course</w:t>
+              <w:t>5. Course</w:t>
             </w:r>
           </w:p>
         </w:tc>
@@ -2165,7 +2066,6 @@
     <w:p>
       <w:pPr>
         <w:rPr>
-          <w:rFonts w:hint="eastAsia"/>
           <w:szCs w:val="24"/>
         </w:rPr>
       </w:pPr>
@@ -2318,7 +2218,6 @@
     <w:p>
       <w:pPr>
         <w:rPr>
-          <w:rFonts w:hint="eastAsia"/>
           <w:szCs w:val="24"/>
         </w:rPr>
       </w:pPr>
@@ -2422,7 +2321,6 @@
     <w:p>
       <w:pPr>
         <w:rPr>
-          <w:rFonts w:hint="eastAsia"/>
           <w:szCs w:val="24"/>
         </w:rPr>
       </w:pPr>
@@ -2455,6 +2353,60 @@
           <w:highlight w:val="yellow"/>
         </w:rPr>
         <w:t>.</w:t>
+      </w:r>
+    </w:p>
+    <w:p>
+      <w:pPr>
+        <w:rPr>
+          <w:szCs w:val="24"/>
+        </w:rPr>
+      </w:pPr>
+      <w:r>
+        <w:rPr>
+          <w:noProof/>
+          <w:szCs w:val="24"/>
+        </w:rPr>
+        <w:drawing>
+          <wp:inline distT="0" distB="0" distL="0" distR="0">
+            <wp:extent cx="4940338" cy="4595751"/>
+            <wp:effectExtent l="0" t="0" r="0" b="0"/>
+            <wp:docPr id="2" name="圖片 2"/>
+            <wp:cNvGraphicFramePr>
+              <a:graphicFrameLocks xmlns:a="http://schemas.openxmlformats.org/drawingml/2006/main" noChangeAspect="1"/>
+            </wp:cNvGraphicFramePr>
+            <a:graphic xmlns:a="http://schemas.openxmlformats.org/drawingml/2006/main">
+              <a:graphicData uri="http://schemas.openxmlformats.org/drawingml/2006/picture">
+                <pic:pic xmlns:pic="http://schemas.openxmlformats.org/drawingml/2006/picture">
+                  <pic:nvPicPr>
+                    <pic:cNvPr id="2" name="Screenshot_20221006_165456_Samsung Notes.jpg"/>
+                    <pic:cNvPicPr/>
+                  </pic:nvPicPr>
+                  <pic:blipFill>
+                    <a:blip r:embed="rId11" cstate="print">
+                      <a:extLst>
+                        <a:ext uri="{28A0092B-C50C-407E-A947-70E740481C1C}">
+                          <a14:useLocalDpi xmlns:a14="http://schemas.microsoft.com/office/drawing/2010/main" val="0"/>
+                        </a:ext>
+                      </a:extLst>
+                    </a:blip>
+                    <a:stretch>
+                      <a:fillRect/>
+                    </a:stretch>
+                  </pic:blipFill>
+                  <pic:spPr>
+                    <a:xfrm>
+                      <a:off x="0" y="0"/>
+                      <a:ext cx="4959112" cy="4613216"/>
+                    </a:xfrm>
+                    <a:prstGeom prst="rect">
+                      <a:avLst/>
+                    </a:prstGeom>
+                  </pic:spPr>
+                </pic:pic>
+              </a:graphicData>
+            </a:graphic>
+          </wp:inline>
+        </w:drawing>
       </w:r>
       <w:bookmarkStart w:id="0" w:name="_GoBack"/>
       <w:bookmarkEnd w:id="0"/>
@@ -2465,6 +2417,47 @@
           <w:szCs w:val="24"/>
         </w:rPr>
       </w:pPr>
+      <w:r>
+        <w:rPr>
+          <w:szCs w:val="24"/>
+        </w:rPr>
+        <w:lastRenderedPageBreak/>
+        <w:pict>
+          <v:shapetype id="_x0000_t75" coordsize="21600,21600" o:spt="75" o:preferrelative="t" path="m@4@5l@4@11@9@11@9@5xe" filled="f" stroked="f">
+            <v:stroke joinstyle="miter"/>
+            <v:formulas>
+              <v:f eqn="if lineDrawn pixelLineWidth 0"/>
+              <v:f eqn="sum @0 1 0"/>
+              <v:f eqn="sum 0 0 @1"/>
+              <v:f eqn="prod @2 1 2"/>
+              <v:f eqn="prod @3 21600 pixelWidth"/>
+              <v:f eqn="prod @3 21600 pixelHeight"/>
+              <v:f eqn="sum @0 0 1"/>
+              <v:f eqn="prod @6 1 2"/>
+              <v:f eqn="prod @7 21600 pixelWidth"/>
+              <v:f eqn="sum @8 21600 0"/>
+              <v:f eqn="prod @7 21600 pixelHeight"/>
+              <v:f eqn="sum @10 21600 0"/>
+            </v:formulas>
+            <v:path o:extrusionok="f" gradientshapeok="t" o:connecttype="rect"/>
+            <o:lock v:ext="edit" aspectratio="t"/>
+          </v:shapetype>
+          <v:shape id="_x0000_i1026" type="#_x0000_t75" style="width:522.7pt;height:486.25pt">
+            <v:imagedata r:id="rId12" o:title="Screenshot_20221006_165456_Samsung Notes"/>
+          </v:shape>
+        </w:pict>
+      </w:r>
+      <w:r>
+        <w:rPr>
+          <w:szCs w:val="24"/>
+        </w:rPr>
+        <w:lastRenderedPageBreak/>
+        <w:pict>
+          <v:shape id="_x0000_i1025" type="#_x0000_t75" style="width:522.7pt;height:486.25pt">
+            <v:imagedata r:id="rId12" o:title="Screenshot_20221006_165456_Samsung Notes"/>
+          </v:shape>
+        </w:pict>
+      </w:r>
     </w:p>
     <w:sectPr>
       <w:pgSz w:w="11906" w:h="16838"/>

--- a/homework1.docx
+++ b/homework1.docx
@@ -1,6 +1,6 @@
 
 <file path=word/document.xml><?xml version="1.0" encoding="utf-8"?>
-<w:document xmlns:wpc="http://schemas.microsoft.com/office/word/2010/wordprocessingCanvas" xmlns:mc="http://schemas.openxmlformats.org/markup-compatibility/2006" xmlns:o="urn:schemas-microsoft-com:office:office" xmlns:r="http://schemas.openxmlformats.org/officeDocument/2006/relationships" xmlns:m="http://schemas.openxmlformats.org/officeDocument/2006/math" xmlns:v="urn:schemas-microsoft-com:vml" xmlns:wp14="http://schemas.microsoft.com/office/word/2010/wordprocessingDrawing" xmlns:wp="http://schemas.openxmlformats.org/drawingml/2006/wordprocessingDrawing" xmlns:w10="urn:schemas-microsoft-com:office:word" xmlns:w="http://schemas.openxmlformats.org/wordprocessingml/2006/main" xmlns:w14="http://schemas.microsoft.com/office/word/2010/wordml" xmlns:w15="http://schemas.microsoft.com/office/word/2012/wordml" xmlns:wpg="http://schemas.microsoft.com/office/word/2010/wordprocessingGroup" xmlns:wpi="http://schemas.microsoft.com/office/word/2010/wordprocessingInk" xmlns:wne="http://schemas.microsoft.com/office/word/2006/wordml" xmlns:wps="http://schemas.microsoft.com/office/word/2010/wordprocessingShape" mc:Ignorable="w14 w15 wp14">
+<w:document xmlns:wpc="http://schemas.microsoft.com/office/word/2010/wordprocessingCanvas" xmlns:cx="http://schemas.microsoft.com/office/drawing/2014/chartex" xmlns:mc="http://schemas.openxmlformats.org/markup-compatibility/2006" xmlns:o="urn:schemas-microsoft-com:office:office" xmlns:r="http://schemas.openxmlformats.org/officeDocument/2006/relationships" xmlns:m="http://schemas.openxmlformats.org/officeDocument/2006/math" xmlns:v="urn:schemas-microsoft-com:vml" xmlns:wp14="http://schemas.microsoft.com/office/word/2010/wordprocessingDrawing" xmlns:wp="http://schemas.openxmlformats.org/drawingml/2006/wordprocessingDrawing" xmlns:w10="urn:schemas-microsoft-com:office:word" xmlns:w="http://schemas.openxmlformats.org/wordprocessingml/2006/main" xmlns:w14="http://schemas.microsoft.com/office/word/2010/wordml" xmlns:w15="http://schemas.microsoft.com/office/word/2012/wordml" xmlns:w16se="http://schemas.microsoft.com/office/word/2015/wordml/symex" xmlns:wpg="http://schemas.microsoft.com/office/word/2010/wordprocessingGroup" xmlns:wpi="http://schemas.microsoft.com/office/word/2010/wordprocessingInk" xmlns:wne="http://schemas.microsoft.com/office/word/2006/wordml" xmlns:wps="http://schemas.microsoft.com/office/word/2010/wordprocessingShape" mc:Ignorable="w14 w15 w16se wp14">
   <w:body>
     <w:p>
       <w:pPr>
@@ -1092,6 +1092,8 @@
           <w:szCs w:val="24"/>
         </w:rPr>
       </w:pPr>
+      <w:bookmarkStart w:id="0" w:name="_GoBack"/>
+      <w:bookmarkEnd w:id="0"/>
     </w:p>
     <w:p>
       <w:pPr>
@@ -1242,6 +1244,13 @@
           <w:szCs w:val="24"/>
         </w:rPr>
         <w:t>對資料庫結構的敘述、資料型態以及資料之間的約束</w:t>
+      </w:r>
+      <w:r>
+        <w:rPr>
+          <w:rFonts w:hint="eastAsia"/>
+          <w:szCs w:val="24"/>
+        </w:rPr>
+        <w:t>。</w:t>
       </w:r>
     </w:p>
     <w:p>
@@ -1685,13 +1694,13 @@
             </w:pPr>
             <w:r>
               <w:rPr>
-                <w:rFonts w:ascii="Times New Roman" w:hAnsi="Times New Roman" w:cs="Times New Roman" w:hint="eastAsia"/>
-                <w:color w:val="000000"/>
-                <w:kern w:val="0"/>
-                <w:sz w:val="23"/>
-                <w:szCs w:val="23"/>
-              </w:rPr>
-              <w:t>1</w:t>
+                <w:rFonts w:ascii="Times New Roman" w:hAnsi="Times New Roman" w:cs="Times New Roman"/>
+                <w:color w:val="000000"/>
+                <w:kern w:val="0"/>
+                <w:sz w:val="23"/>
+                <w:szCs w:val="23"/>
+              </w:rPr>
+              <w:t>m</w:t>
             </w:r>
             <w:r>
               <w:rPr>
@@ -1701,7 +1710,7 @@
                 <w:sz w:val="23"/>
                 <w:szCs w:val="23"/>
               </w:rPr>
-              <w:t xml:space="preserve"> : </w:t>
+              <w:t xml:space="preserve">: </w:t>
             </w:r>
             <w:r>
               <w:rPr>
@@ -2079,8 +2088,29 @@
         <w:rPr>
           <w:szCs w:val="24"/>
         </w:rPr>
-        <w:t>間教室會有多面牆</w:t>
-      </w:r>
+        <w:t>間教室會有</w:t>
+      </w:r>
+      <w:proofErr w:type="gramStart"/>
+      <w:r>
+        <w:rPr>
+          <w:szCs w:val="24"/>
+        </w:rPr>
+        <w:t>多</w:t>
+      </w:r>
+      <w:r>
+        <w:rPr>
+          <w:rFonts w:hint="eastAsia"/>
+          <w:szCs w:val="24"/>
+        </w:rPr>
+        <w:t>道</w:t>
+      </w:r>
+      <w:r>
+        <w:rPr>
+          <w:szCs w:val="24"/>
+        </w:rPr>
+        <w:t>牆</w:t>
+      </w:r>
+      <w:proofErr w:type="gramEnd"/>
       <w:r>
         <w:rPr>
           <w:szCs w:val="24"/>
@@ -2096,22 +2126,30 @@
       </w:r>
       <w:r>
         <w:rPr>
-          <w:szCs w:val="24"/>
-        </w:rPr>
-        <w:t>面牆只能</w:t>
+          <w:rFonts w:hint="eastAsia"/>
+          <w:szCs w:val="24"/>
+        </w:rPr>
+        <w:t>道</w:t>
+      </w:r>
+      <w:r>
+        <w:rPr>
+          <w:szCs w:val="24"/>
+        </w:rPr>
+        <w:t>牆</w:t>
+      </w:r>
+      <w:r>
+        <w:rPr>
+          <w:szCs w:val="24"/>
+        </w:rPr>
+        <w:t>能屬於</w:t>
       </w:r>
       <w:proofErr w:type="gramEnd"/>
       <w:r>
         <w:rPr>
-          <w:szCs w:val="24"/>
-        </w:rPr>
-        <w:t>屬於</w:t>
-      </w:r>
-      <w:r>
-        <w:rPr>
-          <w:szCs w:val="24"/>
-        </w:rPr>
-        <w:t>1</w:t>
+          <w:rFonts w:hint="eastAsia"/>
+          <w:szCs w:val="24"/>
+        </w:rPr>
+        <w:t>多</w:t>
       </w:r>
       <w:r>
         <w:rPr>
@@ -2408,8 +2446,6 @@
           </wp:inline>
         </w:drawing>
       </w:r>
-      <w:bookmarkStart w:id="0" w:name="_GoBack"/>
-      <w:bookmarkEnd w:id="0"/>
     </w:p>
     <w:p>
       <w:pPr>
@@ -2442,7 +2478,7 @@
             <v:path o:extrusionok="f" gradientshapeok="t" o:connecttype="rect"/>
             <o:lock v:ext="edit" aspectratio="t"/>
           </v:shapetype>
-          <v:shape id="_x0000_i1026" type="#_x0000_t75" style="width:522.7pt;height:486.25pt">
+          <v:shape id="_x0000_i1025" type="#_x0000_t75" style="width:522.6pt;height:486pt">
             <v:imagedata r:id="rId12" o:title="Screenshot_20221006_165456_Samsung Notes"/>
           </v:shape>
         </w:pict>
@@ -2453,7 +2489,7 @@
         </w:rPr>
         <w:lastRenderedPageBreak/>
         <w:pict>
-          <v:shape id="_x0000_i1025" type="#_x0000_t75" style="width:522.7pt;height:486.25pt">
+          <v:shape id="_x0000_i1026" type="#_x0000_t75" style="width:522.6pt;height:486pt">
             <v:imagedata r:id="rId12" o:title="Screenshot_20221006_165456_Samsung Notes"/>
           </v:shape>
         </w:pict>
@@ -2470,7 +2506,7 @@
 </file>
 
 <file path=word/styles.xml><?xml version="1.0" encoding="utf-8"?>
-<w:styles xmlns:mc="http://schemas.openxmlformats.org/markup-compatibility/2006" xmlns:r="http://schemas.openxmlformats.org/officeDocument/2006/relationships" xmlns:w="http://schemas.openxmlformats.org/wordprocessingml/2006/main" xmlns:w14="http://schemas.microsoft.com/office/word/2010/wordml" xmlns:w15="http://schemas.microsoft.com/office/word/2012/wordml" mc:Ignorable="w14 w15">
+<w:styles xmlns:mc="http://schemas.openxmlformats.org/markup-compatibility/2006" xmlns:r="http://schemas.openxmlformats.org/officeDocument/2006/relationships" xmlns:w="http://schemas.openxmlformats.org/wordprocessingml/2006/main" xmlns:w14="http://schemas.microsoft.com/office/word/2010/wordml" xmlns:w15="http://schemas.microsoft.com/office/word/2012/wordml" xmlns:w16se="http://schemas.microsoft.com/office/word/2015/wordml/symex" mc:Ignorable="w14 w15 w16se">
   <w:docDefaults>
     <w:rPrDefault>
       <w:rPr>

--- a/homework1.docx
+++ b/homework1.docx
@@ -1,6 +1,6 @@
 
 <file path=word/document.xml><?xml version="1.0" encoding="utf-8"?>
-<w:document xmlns:wpc="http://schemas.microsoft.com/office/word/2010/wordprocessingCanvas" xmlns:cx="http://schemas.microsoft.com/office/drawing/2014/chartex" xmlns:mc="http://schemas.openxmlformats.org/markup-compatibility/2006" xmlns:o="urn:schemas-microsoft-com:office:office" xmlns:r="http://schemas.openxmlformats.org/officeDocument/2006/relationships" xmlns:m="http://schemas.openxmlformats.org/officeDocument/2006/math" xmlns:v="urn:schemas-microsoft-com:vml" xmlns:wp14="http://schemas.microsoft.com/office/word/2010/wordprocessingDrawing" xmlns:wp="http://schemas.openxmlformats.org/drawingml/2006/wordprocessingDrawing" xmlns:w10="urn:schemas-microsoft-com:office:word" xmlns:w="http://schemas.openxmlformats.org/wordprocessingml/2006/main" xmlns:w14="http://schemas.microsoft.com/office/word/2010/wordml" xmlns:w15="http://schemas.microsoft.com/office/word/2012/wordml" xmlns:w16se="http://schemas.microsoft.com/office/word/2015/wordml/symex" xmlns:wpg="http://schemas.microsoft.com/office/word/2010/wordprocessingGroup" xmlns:wpi="http://schemas.microsoft.com/office/word/2010/wordprocessingInk" xmlns:wne="http://schemas.microsoft.com/office/word/2006/wordml" xmlns:wps="http://schemas.microsoft.com/office/word/2010/wordprocessingShape" mc:Ignorable="w14 w15 w16se wp14">
+<w:document xmlns:wpc="http://schemas.microsoft.com/office/word/2010/wordprocessingCanvas" xmlns:mc="http://schemas.openxmlformats.org/markup-compatibility/2006" xmlns:o="urn:schemas-microsoft-com:office:office" xmlns:r="http://schemas.openxmlformats.org/officeDocument/2006/relationships" xmlns:m="http://schemas.openxmlformats.org/officeDocument/2006/math" xmlns:v="urn:schemas-microsoft-com:vml" xmlns:wp14="http://schemas.microsoft.com/office/word/2010/wordprocessingDrawing" xmlns:wp="http://schemas.openxmlformats.org/drawingml/2006/wordprocessingDrawing" xmlns:w10="urn:schemas-microsoft-com:office:word" xmlns:w="http://schemas.openxmlformats.org/wordprocessingml/2006/main" xmlns:w14="http://schemas.microsoft.com/office/word/2010/wordml" xmlns:w15="http://schemas.microsoft.com/office/word/2012/wordml" xmlns:wpg="http://schemas.microsoft.com/office/word/2010/wordprocessingGroup" xmlns:wpi="http://schemas.microsoft.com/office/word/2010/wordprocessingInk" xmlns:wne="http://schemas.microsoft.com/office/word/2006/wordml" xmlns:wps="http://schemas.microsoft.com/office/word/2010/wordprocessingShape" mc:Ignorable="w14 w15 wp14">
   <w:body>
     <w:p>
       <w:pPr>
@@ -1092,8 +1092,6 @@
           <w:szCs w:val="24"/>
         </w:rPr>
       </w:pPr>
-      <w:bookmarkStart w:id="0" w:name="_GoBack"/>
-      <w:bookmarkEnd w:id="0"/>
     </w:p>
     <w:p>
       <w:pPr>
@@ -1694,13 +1692,23 @@
             </w:pPr>
             <w:r>
               <w:rPr>
-                <w:rFonts w:ascii="Times New Roman" w:hAnsi="Times New Roman" w:cs="Times New Roman"/>
+                <w:rFonts w:ascii="Times New Roman" w:hAnsi="Times New Roman" w:cs="Times New Roman" w:hint="eastAsia"/>
                 <w:color w:val="000000"/>
                 <w:kern w:val="0"/>
                 <w:sz w:val="23"/>
                 <w:szCs w:val="23"/>
               </w:rPr>
               <w:t>m</w:t>
+            </w:r>
+            <w:r>
+              <w:rPr>
+                <w:rFonts w:ascii="Times New Roman" w:hAnsi="Times New Roman" w:cs="Times New Roman"/>
+                <w:color w:val="000000"/>
+                <w:kern w:val="0"/>
+                <w:sz w:val="23"/>
+                <w:szCs w:val="23"/>
+              </w:rPr>
+              <w:t xml:space="preserve"> </w:t>
             </w:r>
             <w:r>
               <w:rPr>
@@ -2045,13 +2053,13 @@
         <w:rPr>
           <w:szCs w:val="24"/>
         </w:rPr>
-        <w:t>位學生能有多位監護人</w:t>
-      </w:r>
-      <w:r>
-        <w:rPr>
-          <w:szCs w:val="24"/>
-        </w:rPr>
-        <w:t xml:space="preserve"> </w:t>
+        <w:t>位學生能有多位</w:t>
+      </w:r>
+      <w:r>
+        <w:rPr>
+          <w:szCs w:val="24"/>
+        </w:rPr>
+        <w:t>指導教授</w:t>
       </w:r>
       <w:r>
         <w:rPr>
@@ -2069,7 +2077,31 @@
         <w:rPr>
           <w:szCs w:val="24"/>
         </w:rPr>
-        <w:t>位監護人也當多位學生的監護人</w:t>
+        <w:t>位</w:t>
+      </w:r>
+      <w:r>
+        <w:rPr>
+          <w:szCs w:val="24"/>
+        </w:rPr>
+        <w:t>指導教授</w:t>
+      </w:r>
+      <w:r>
+        <w:rPr>
+          <w:szCs w:val="24"/>
+        </w:rPr>
+        <w:t>能</w:t>
+      </w:r>
+      <w:r>
+        <w:rPr>
+          <w:szCs w:val="24"/>
+        </w:rPr>
+        <w:t>當多位學生的</w:t>
+      </w:r>
+      <w:r>
+        <w:rPr>
+          <w:szCs w:val="24"/>
+        </w:rPr>
+        <w:t>指導教授</w:t>
       </w:r>
     </w:p>
     <w:p>
@@ -2261,13 +2293,19 @@
       </w:pPr>
       <w:r>
         <w:rPr>
+          <w:szCs w:val="24"/>
+        </w:rPr>
+        <w:t>1</w:t>
+      </w:r>
+      <w:r>
+        <w:rPr>
           <w:rFonts w:ascii="Times New Roman" w:hAnsi="Times New Roman" w:cs="Times New Roman"/>
           <w:color w:val="000000"/>
           <w:kern w:val="0"/>
           <w:sz w:val="23"/>
           <w:szCs w:val="23"/>
         </w:rPr>
-        <w:t>1</w:t>
+        <w:t>本教科書能被多個課程指定</w:t>
       </w:r>
       <w:r>
         <w:rPr>
@@ -2277,7 +2315,7 @@
           <w:sz w:val="23"/>
           <w:szCs w:val="23"/>
         </w:rPr>
-        <w:t>本教科書能被多個課程指定</w:t>
+        <w:t xml:space="preserve"> </w:t>
       </w:r>
       <w:r>
         <w:rPr>
@@ -2287,8 +2325,9 @@
           <w:sz w:val="23"/>
           <w:szCs w:val="23"/>
         </w:rPr>
-        <w:t xml:space="preserve"> </w:t>
-      </w:r>
+        <w:t>每</w:t>
+      </w:r>
+      <w:proofErr w:type="gramStart"/>
       <w:r>
         <w:rPr>
           <w:rFonts w:ascii="Times New Roman" w:hAnsi="Times New Roman" w:cs="Times New Roman"/>
@@ -2297,9 +2336,9 @@
           <w:sz w:val="23"/>
           <w:szCs w:val="23"/>
         </w:rPr>
-        <w:t>每</w:t>
-      </w:r>
-      <w:proofErr w:type="gramStart"/>
+        <w:t>個</w:t>
+      </w:r>
+      <w:proofErr w:type="gramEnd"/>
       <w:r>
         <w:rPr>
           <w:rFonts w:ascii="Times New Roman" w:hAnsi="Times New Roman" w:cs="Times New Roman"/>
@@ -2308,26 +2347,11 @@
           <w:sz w:val="23"/>
           <w:szCs w:val="23"/>
         </w:rPr>
-        <w:t>個</w:t>
-      </w:r>
-      <w:proofErr w:type="gramEnd"/>
-      <w:r>
-        <w:rPr>
-          <w:rFonts w:ascii="Times New Roman" w:hAnsi="Times New Roman" w:cs="Times New Roman"/>
-          <w:color w:val="000000"/>
-          <w:kern w:val="0"/>
-          <w:sz w:val="23"/>
-          <w:szCs w:val="23"/>
-        </w:rPr>
         <w:t>課程只能有</w:t>
       </w:r>
       <w:r>
         <w:rPr>
-          <w:rFonts w:ascii="Times New Roman" w:hAnsi="Times New Roman" w:cs="Times New Roman"/>
-          <w:color w:val="000000"/>
-          <w:kern w:val="0"/>
-          <w:sz w:val="23"/>
-          <w:szCs w:val="23"/>
+          <w:szCs w:val="24"/>
         </w:rPr>
         <w:t>1</w:t>
       </w:r>
@@ -2446,6 +2470,8 @@
           </wp:inline>
         </w:drawing>
       </w:r>
+      <w:bookmarkStart w:id="0" w:name="_GoBack"/>
+      <w:bookmarkEnd w:id="0"/>
     </w:p>
     <w:p>
       <w:pPr>
@@ -2478,7 +2504,7 @@
             <v:path o:extrusionok="f" gradientshapeok="t" o:connecttype="rect"/>
             <o:lock v:ext="edit" aspectratio="t"/>
           </v:shapetype>
-          <v:shape id="_x0000_i1025" type="#_x0000_t75" style="width:522.6pt;height:486pt">
+          <v:shape id="_x0000_i1025" type="#_x0000_t75" style="width:522.55pt;height:486.35pt">
             <v:imagedata r:id="rId12" o:title="Screenshot_20221006_165456_Samsung Notes"/>
           </v:shape>
         </w:pict>
@@ -2489,7 +2515,7 @@
         </w:rPr>
         <w:lastRenderedPageBreak/>
         <w:pict>
-          <v:shape id="_x0000_i1026" type="#_x0000_t75" style="width:522.6pt;height:486pt">
+          <v:shape id="_x0000_i1026" type="#_x0000_t75" style="width:522.55pt;height:486.35pt">
             <v:imagedata r:id="rId12" o:title="Screenshot_20221006_165456_Samsung Notes"/>
           </v:shape>
         </w:pict>
@@ -2506,7 +2532,7 @@
 </file>
 
 <file path=word/styles.xml><?xml version="1.0" encoding="utf-8"?>
-<w:styles xmlns:mc="http://schemas.openxmlformats.org/markup-compatibility/2006" xmlns:r="http://schemas.openxmlformats.org/officeDocument/2006/relationships" xmlns:w="http://schemas.openxmlformats.org/wordprocessingml/2006/main" xmlns:w14="http://schemas.microsoft.com/office/word/2010/wordml" xmlns:w15="http://schemas.microsoft.com/office/word/2012/wordml" xmlns:w16se="http://schemas.microsoft.com/office/word/2015/wordml/symex" mc:Ignorable="w14 w15 w16se">
+<w:styles xmlns:mc="http://schemas.openxmlformats.org/markup-compatibility/2006" xmlns:r="http://schemas.openxmlformats.org/officeDocument/2006/relationships" xmlns:w="http://schemas.openxmlformats.org/wordprocessingml/2006/main" xmlns:w14="http://schemas.microsoft.com/office/word/2010/wordml" xmlns:w15="http://schemas.microsoft.com/office/word/2012/wordml" mc:Ignorable="w14 w15">
   <w:docDefaults>
     <w:rPrDefault>
       <w:rPr>

--- a/homework1.docx
+++ b/homework1.docx
@@ -2083,13 +2083,7 @@
         <w:rPr>
           <w:szCs w:val="24"/>
         </w:rPr>
-        <w:t>指導教授</w:t>
-      </w:r>
-      <w:r>
-        <w:rPr>
-          <w:szCs w:val="24"/>
-        </w:rPr>
-        <w:t>能</w:t>
+        <w:t>指導教授能</w:t>
       </w:r>
       <w:r>
         <w:rPr>
@@ -2420,6 +2414,7 @@
     <w:p>
       <w:pPr>
         <w:rPr>
+          <w:rFonts w:hint="eastAsia"/>
           <w:szCs w:val="24"/>
         </w:rPr>
       </w:pPr>
@@ -2428,62 +2423,6 @@
           <w:noProof/>
           <w:szCs w:val="24"/>
         </w:rPr>
-        <w:drawing>
-          <wp:inline distT="0" distB="0" distL="0" distR="0">
-            <wp:extent cx="4940338" cy="4595751"/>
-            <wp:effectExtent l="0" t="0" r="0" b="0"/>
-            <wp:docPr id="2" name="圖片 2"/>
-            <wp:cNvGraphicFramePr>
-              <a:graphicFrameLocks xmlns:a="http://schemas.openxmlformats.org/drawingml/2006/main" noChangeAspect="1"/>
-            </wp:cNvGraphicFramePr>
-            <a:graphic xmlns:a="http://schemas.openxmlformats.org/drawingml/2006/main">
-              <a:graphicData uri="http://schemas.openxmlformats.org/drawingml/2006/picture">
-                <pic:pic xmlns:pic="http://schemas.openxmlformats.org/drawingml/2006/picture">
-                  <pic:nvPicPr>
-                    <pic:cNvPr id="2" name="Screenshot_20221006_165456_Samsung Notes.jpg"/>
-                    <pic:cNvPicPr/>
-                  </pic:nvPicPr>
-                  <pic:blipFill>
-                    <a:blip r:embed="rId11" cstate="print">
-                      <a:extLst>
-                        <a:ext uri="{28A0092B-C50C-407E-A947-70E740481C1C}">
-                          <a14:useLocalDpi xmlns:a14="http://schemas.microsoft.com/office/drawing/2010/main" val="0"/>
-                        </a:ext>
-                      </a:extLst>
-                    </a:blip>
-                    <a:stretch>
-                      <a:fillRect/>
-                    </a:stretch>
-                  </pic:blipFill>
-                  <pic:spPr>
-                    <a:xfrm>
-                      <a:off x="0" y="0"/>
-                      <a:ext cx="4959112" cy="4613216"/>
-                    </a:xfrm>
-                    <a:prstGeom prst="rect">
-                      <a:avLst/>
-                    </a:prstGeom>
-                  </pic:spPr>
-                </pic:pic>
-              </a:graphicData>
-            </a:graphic>
-          </wp:inline>
-        </w:drawing>
-      </w:r>
-      <w:bookmarkStart w:id="0" w:name="_GoBack"/>
-      <w:bookmarkEnd w:id="0"/>
-    </w:p>
-    <w:p>
-      <w:pPr>
-        <w:rPr>
-          <w:szCs w:val="24"/>
-        </w:rPr>
-      </w:pPr>
-      <w:r>
-        <w:rPr>
-          <w:szCs w:val="24"/>
-        </w:rPr>
-        <w:lastRenderedPageBreak/>
         <w:pict>
           <v:shapetype id="_x0000_t75" coordsize="21600,21600" o:spt="75" o:preferrelative="t" path="m@4@5l@4@11@9@11@9@5xe" filled="f" stroked="f">
             <v:stroke joinstyle="miter"/>
@@ -2504,22 +2443,13 @@
             <v:path o:extrusionok="f" gradientshapeok="t" o:connecttype="rect"/>
             <o:lock v:ext="edit" aspectratio="t"/>
           </v:shapetype>
-          <v:shape id="_x0000_i1025" type="#_x0000_t75" style="width:522.55pt;height:486.35pt">
-            <v:imagedata r:id="rId12" o:title="Screenshot_20221006_165456_Samsung Notes"/>
+          <v:shape id="_x0000_i1025" type="#_x0000_t75" style="width:407.25pt;height:369.7pt">
+            <v:imagedata r:id="rId11" o:title="Screenshot_20221011_015448_Samsung Notes"/>
           </v:shape>
         </w:pict>
       </w:r>
-      <w:r>
-        <w:rPr>
-          <w:szCs w:val="24"/>
-        </w:rPr>
-        <w:lastRenderedPageBreak/>
-        <w:pict>
-          <v:shape id="_x0000_i1026" type="#_x0000_t75" style="width:522.55pt;height:486.35pt">
-            <v:imagedata r:id="rId12" o:title="Screenshot_20221006_165456_Samsung Notes"/>
-          </v:shape>
-        </w:pict>
-      </w:r>
+      <w:bookmarkStart w:id="0" w:name="_GoBack"/>
+      <w:bookmarkEnd w:id="0"/>
     </w:p>
     <w:sectPr>
       <w:pgSz w:w="11906" w:h="16838"/>
